--- a/Жизнь прожить – не поле перейти.docx
+++ b/Жизнь прожить – не поле перейти.docx
@@ -1,26 +1,21 @@
 
 <file path=word/document.xml><?xml version="1.0" encoding="utf-8"?>
-<w:document xmlns:wpc="http://schemas.microsoft.com/office/word/2010/wordprocessingCanvas" xmlns:mc="http://schemas.openxmlformats.org/markup-compatibility/2006" xmlns:o="urn:schemas-microsoft-com:office:office" xmlns:r="http://schemas.openxmlformats.org/officeDocument/2006/relationships" xmlns:m="http://schemas.openxmlformats.org/officeDocument/2006/math" xmlns:v="urn:schemas-microsoft-com:vml" xmlns:wp14="http://schemas.microsoft.com/office/word/2010/wordprocessingDrawing" xmlns:wp="http://schemas.openxmlformats.org/drawingml/2006/wordprocessingDrawing" xmlns:w10="urn:schemas-microsoft-com:office:word" xmlns:w="http://schemas.openxmlformats.org/wordprocessingml/2006/main" xmlns:w14="http://schemas.microsoft.com/office/word/2010/wordml" xmlns:wpg="http://schemas.microsoft.com/office/word/2010/wordprocessingGroup" xmlns:wpi="http://schemas.microsoft.com/office/word/2010/wordprocessingInk" xmlns:wne="http://schemas.microsoft.com/office/word/2006/wordml" xmlns:wps="http://schemas.microsoft.com/office/word/2010/wordprocessingShape" mc:Ignorable="w14 wp14">
+<w:document xmlns:o="urn:schemas-microsoft-com:office:office" xmlns:r="http://schemas.openxmlformats.org/officeDocument/2006/relationships" xmlns:v="urn:schemas-microsoft-com:vml" xmlns:w="http://schemas.openxmlformats.org/wordprocessingml/2006/main" xmlns:w10="urn:schemas-microsoft-com:office:word" xmlns:wp="http://schemas.openxmlformats.org/drawingml/2006/wordprocessingDrawing" xmlns:wps="http://schemas.microsoft.com/office/word/2010/wordprocessingShape" xmlns:wpg="http://schemas.microsoft.com/office/word/2010/wordprocessingGroup" xmlns:mc="http://schemas.openxmlformats.org/markup-compatibility/2006" xmlns:wp14="http://schemas.microsoft.com/office/word/2010/wordprocessingDrawing" xmlns:w14="http://schemas.microsoft.com/office/word/2010/wordml" mc:Ignorable="w14 wp14">
   <w:body>
     <w:p>
       <w:pPr>
-        <w:rPr>
-          <w:del w:id="0" w:author="Василий" w:date="2016-01-31T13:34:00Z"/>
-          <w:rFonts w:asciiTheme="majorHAnsi" w:eastAsiaTheme="majorEastAsia" w:hAnsiTheme="majorHAnsi" w:cstheme="majorBidi"/>
+        <w:pStyle w:val="Normal"/>
+        <w:pPrChange w:id="0" w:author="Василий" w:date="2016-01-31T13:32:00Z"/>
+        <w:rPr>
+          <w:rFonts w:ascii="Cambria" w:hAnsi="Cambria" w:eastAsia="" w:cs="" w:asciiTheme="majorHAnsi" w:cstheme="majorBidi" w:eastAsiaTheme="majorEastAsia" w:hAnsiTheme="majorHAnsi"/>
+          <w:b/>
           <w:b/>
           <w:bCs/>
           <w:color w:val="4F81BD" w:themeColor="accent1"/>
-          <w:sz w:val="28"/>
-          <w:szCs w:val="28"/>
-          <w:rPrChange w:id="1" w:author="Василий" w:date="2016-01-31T13:33:00Z">
-            <w:rPr>
-              <w:del w:id="2" w:author="Василий" w:date="2016-01-31T13:34:00Z"/>
-            </w:rPr>
-          </w:rPrChange>
-        </w:rPr>
-        <w:pPrChange w:id="3" w:author="Василий" w:date="2016-01-31T13:32:00Z">
-          <w:pPr/>
-        </w:pPrChange>
+          <w:del w:id="3" w:author="Василий" w:date="2016-01-31T13:34:00Z"/>
+          <w:sz w:val="28"/>
+          <w:szCs w:val="28"/>
+        </w:rPr>
       </w:pPr>
       <w:r>
         <w:rPr>
@@ -29,17 +24,11 @@
         </w:rPr>
         <w:t>Нам</w:t>
       </w:r>
-      <w:ins w:id="4" w:author="Василий" w:date="2016-01-31T13:33:00Z">
+      <w:ins w:id="0" w:author="Василий" w:date="2016-01-31T13:33:00Z">
         <w:r>
           <w:rPr>
             <w:sz w:val="28"/>
             <w:szCs w:val="28"/>
-            <w:rPrChange w:id="5" w:author="Василий" w:date="2016-01-31T13:33:00Z">
-              <w:rPr>
-                <w:sz w:val="36"/>
-                <w:szCs w:val="36"/>
-              </w:rPr>
-            </w:rPrChange>
           </w:rPr>
           <w:t xml:space="preserve"> бабуля рассказала,</w:t>
         </w:r>
@@ -51,33 +40,24 @@
         </w:rPr>
         <w:br/>
       </w:r>
-      <w:ins w:id="6" w:author="Василий" w:date="2016-01-31T13:33:00Z">
+      <w:ins w:id="1" w:author="Василий" w:date="2016-01-31T13:33:00Z">
         <w:r>
           <w:rPr>
             <w:sz w:val="28"/>
             <w:szCs w:val="28"/>
-            <w:rPrChange w:id="7" w:author="Василий" w:date="2016-01-31T13:33:00Z">
-              <w:rPr>
-                <w:sz w:val="36"/>
-                <w:szCs w:val="36"/>
-              </w:rPr>
-            </w:rPrChange>
           </w:rPr>
           <w:t>О судьбе своей немало</w:t>
         </w:r>
       </w:ins>
-      <w:del w:id="8" w:author="Василий" w:date="2016-01-31T13:33:00Z">
+      <w:del w:id="2" w:author="Василий" w:date="2016-01-31T13:33:00Z">
         <w:r>
           <w:rPr>
-            <w:rFonts w:asciiTheme="majorHAnsi" w:eastAsiaTheme="majorEastAsia" w:hAnsiTheme="majorHAnsi" w:cstheme="majorBidi"/>
+            <w:rFonts w:eastAsia="" w:cs="" w:ascii="Cambria" w:hAnsi="Cambria" w:asciiTheme="majorHAnsi" w:cstheme="majorBidi" w:eastAsiaTheme="majorEastAsia" w:hAnsiTheme="majorHAnsi"/>
             <w:b/>
             <w:bCs/>
             <w:color w:val="4F81BD" w:themeColor="accent1"/>
             <w:sz w:val="28"/>
             <w:szCs w:val="28"/>
-            <w:rPrChange w:id="9" w:author="Василий" w:date="2016-01-31T13:33:00Z">
-              <w:rPr/>
-            </w:rPrChange>
           </w:rPr>
           <w:delText>Мне бабуля рассказала,</w:delText>
         </w:r>
@@ -85,37 +65,23 @@
     </w:p>
     <w:p>
       <w:pPr>
-        <w:rPr>
-          <w:sz w:val="28"/>
-          <w:szCs w:val="28"/>
-          <w:rPrChange w:id="10" w:author="Василий" w:date="2016-01-31T13:33:00Z">
-            <w:rPr>
-              <w:sz w:val="28"/>
-              <w:szCs w:val="28"/>
-            </w:rPr>
-          </w:rPrChange>
-        </w:rPr>
+        <w:pStyle w:val="Normal"/>
+        <w:rPr/>
       </w:pPr>
-      <w:del w:id="11" w:author="Василий" w:date="2016-01-31T13:33:00Z">
+      <w:del w:id="4" w:author="Василий" w:date="2016-01-31T13:33:00Z">
         <w:r>
           <w:rPr>
-            <w:rFonts w:asciiTheme="majorHAnsi" w:eastAsiaTheme="majorEastAsia" w:hAnsiTheme="majorHAnsi" w:cstheme="majorBidi"/>
+            <w:rFonts w:eastAsia="" w:cs="" w:ascii="Cambria" w:hAnsi="Cambria" w:asciiTheme="majorHAnsi" w:cstheme="majorBidi" w:eastAsiaTheme="majorEastAsia" w:hAnsiTheme="majorHAnsi"/>
             <w:color w:val="4F81BD" w:themeColor="accent1"/>
             <w:sz w:val="28"/>
             <w:szCs w:val="28"/>
-            <w:rPrChange w:id="12" w:author="Василий" w:date="2016-01-31T13:33:00Z">
-              <w:rPr>
-                <w:sz w:val="28"/>
-                <w:szCs w:val="28"/>
-              </w:rPr>
-            </w:rPrChange>
           </w:rPr>
           <w:delText>О судьбе своей немало</w:delText>
         </w:r>
       </w:del>
       <w:r>
         <w:rPr>
-          <w:rFonts w:asciiTheme="majorHAnsi" w:eastAsiaTheme="majorEastAsia" w:hAnsiTheme="majorHAnsi" w:cstheme="majorBidi"/>
+          <w:rFonts w:eastAsia="" w:cs="" w:ascii="Cambria" w:hAnsi="Cambria" w:asciiTheme="majorHAnsi" w:cstheme="majorBidi" w:eastAsiaTheme="majorEastAsia" w:hAnsiTheme="majorHAnsi"/>
           <w:color w:val="4F81BD" w:themeColor="accent1"/>
           <w:sz w:val="28"/>
           <w:szCs w:val="28"/>
@@ -126,7 +92,7 @@
         <w:rPr>
           <w:sz w:val="28"/>
           <w:szCs w:val="28"/>
-          <w:rPrChange w:id="13" w:author="Василий" w:date="2016-01-31T13:33:00Z">
+          <w:rPrChange w:id="0" w:author="Василий" w:date="2016-01-31T13:33:00Z">
             <w:rPr>
               <w:sz w:val="28"/>
               <w:szCs w:val="28"/>
@@ -146,15 +112,10 @@
     </w:p>
     <w:p>
       <w:pPr>
-        <w:rPr>
-          <w:sz w:val="28"/>
-          <w:szCs w:val="28"/>
-          <w:rPrChange w:id="14" w:author="Василий" w:date="2016-01-31T13:33:00Z">
-            <w:rPr>
-              <w:sz w:val="28"/>
-              <w:szCs w:val="28"/>
-            </w:rPr>
-          </w:rPrChange>
+        <w:pStyle w:val="Normal"/>
+        <w:rPr>
+          <w:sz w:val="28"/>
+          <w:szCs w:val="28"/>
         </w:rPr>
       </w:pPr>
       <w:r>
@@ -168,7 +129,7 @@
         <w:rPr>
           <w:sz w:val="28"/>
           <w:szCs w:val="28"/>
-          <w:rPrChange w:id="15" w:author="Василий" w:date="2016-01-31T13:33:00Z">
+          <w:rPrChange w:id="0" w:author="Василий" w:date="2016-01-31T13:33:00Z">
             <w:rPr>
               <w:sz w:val="28"/>
               <w:szCs w:val="28"/>
@@ -177,13 +138,13 @@
         </w:rPr>
         <w:t xml:space="preserve">Жизнь прожить </w:t>
       </w:r>
-      <w:bookmarkStart w:id="16" w:name="__DdeLink__311_1928258390"/>
-      <w:bookmarkEnd w:id="16"/>
-      <w:r>
-        <w:rPr>
-          <w:sz w:val="28"/>
-          <w:szCs w:val="28"/>
-          <w:rPrChange w:id="17" w:author="Василий" w:date="2016-01-31T13:33:00Z">
+      <w:bookmarkStart w:id="0" w:name="__DdeLink__311_1928258390"/>
+      <w:bookmarkEnd w:id="0"/>
+      <w:r>
+        <w:rPr>
+          <w:sz w:val="28"/>
+          <w:szCs w:val="28"/>
+          <w:rPrChange w:id="0" w:author="Василий" w:date="2016-01-31T13:33:00Z">
             <w:rPr>
               <w:sz w:val="28"/>
               <w:szCs w:val="28"/>
@@ -203,7 +164,7 @@
         <w:rPr>
           <w:sz w:val="28"/>
           <w:szCs w:val="28"/>
-          <w:rPrChange w:id="18" w:author="Василий" w:date="2016-01-31T13:33:00Z">
+          <w:rPrChange w:id="0" w:author="Василий" w:date="2016-01-31T13:33:00Z">
             <w:rPr>
               <w:sz w:val="28"/>
               <w:szCs w:val="28"/>
@@ -223,7 +184,7 @@
         <w:rPr>
           <w:sz w:val="28"/>
           <w:szCs w:val="28"/>
-          <w:rPrChange w:id="19" w:author="Василий" w:date="2016-01-31T13:33:00Z">
+          <w:rPrChange w:id="0" w:author="Василий" w:date="2016-01-31T13:33:00Z">
             <w:rPr>
               <w:sz w:val="28"/>
               <w:szCs w:val="28"/>
@@ -238,19 +199,13 @@
           <w:szCs w:val="28"/>
         </w:rPr>
         <w:t>,</w:t>
-      </w:r>
-      <w:r>
-        <w:rPr>
-          <w:sz w:val="28"/>
-          <w:szCs w:val="28"/>
-        </w:rPr>
-        <w:br/>
-      </w:r>
-      <w:r>
-        <w:rPr>
-          <w:sz w:val="28"/>
-          <w:szCs w:val="28"/>
-          <w:rPrChange w:id="20" w:author="Василий" w:date="2016-01-31T13:33:00Z">
+        <w:br/>
+      </w:r>
+      <w:r>
+        <w:rPr>
+          <w:sz w:val="28"/>
+          <w:szCs w:val="28"/>
+          <w:rPrChange w:id="0" w:author="Василий" w:date="2016-01-31T13:33:00Z">
             <w:rPr>
               <w:sz w:val="28"/>
               <w:szCs w:val="28"/>
@@ -262,22 +217,17 @@
     </w:p>
     <w:p>
       <w:pPr>
-        <w:rPr>
-          <w:sz w:val="28"/>
-          <w:szCs w:val="28"/>
-          <w:rPrChange w:id="21" w:author="Василий" w:date="2016-01-31T13:33:00Z">
-            <w:rPr>
-              <w:sz w:val="28"/>
-              <w:szCs w:val="28"/>
-            </w:rPr>
-          </w:rPrChange>
+        <w:pStyle w:val="Normal"/>
+        <w:rPr>
+          <w:sz w:val="28"/>
+          <w:szCs w:val="28"/>
         </w:rPr>
       </w:pPr>
       <w:r>
         <w:rPr>
           <w:sz w:val="28"/>
           <w:szCs w:val="28"/>
-          <w:rPrChange w:id="22" w:author="Василий" w:date="2016-01-31T13:33:00Z">
+          <w:rPrChange w:id="0" w:author="Василий" w:date="2016-01-31T13:33:00Z">
             <w:rPr>
               <w:sz w:val="28"/>
               <w:szCs w:val="28"/>
@@ -297,7 +247,7 @@
         <w:rPr>
           <w:sz w:val="28"/>
           <w:szCs w:val="28"/>
-          <w:rPrChange w:id="23" w:author="Василий" w:date="2016-01-31T13:33:00Z">
+          <w:rPrChange w:id="0" w:author="Василий" w:date="2016-01-31T13:33:00Z">
             <w:rPr>
               <w:sz w:val="28"/>
               <w:szCs w:val="28"/>
@@ -317,7 +267,7 @@
         <w:rPr>
           <w:sz w:val="28"/>
           <w:szCs w:val="28"/>
-          <w:rPrChange w:id="24" w:author="Василий" w:date="2016-01-31T13:33:00Z">
+          <w:rPrChange w:id="0" w:author="Василий" w:date="2016-01-31T13:33:00Z">
             <w:rPr>
               <w:sz w:val="28"/>
               <w:szCs w:val="28"/>
@@ -337,34 +287,66 @@
         <w:rPr>
           <w:sz w:val="28"/>
           <w:szCs w:val="28"/>
-          <w:rPrChange w:id="25" w:author="Василий" w:date="2016-01-31T13:33:00Z">
-            <w:rPr>
-              <w:sz w:val="28"/>
-              <w:szCs w:val="28"/>
-            </w:rPr>
-          </w:rPrChange>
-        </w:rPr>
-        <w:t>Нянькой, прачкой и всем кем могла.</w:t>
+          <w:rPrChange w:id="0" w:author="Василий" w:date="2016-01-31T13:33:00Z">
+            <w:rPr>
+              <w:sz w:val="28"/>
+              <w:szCs w:val="28"/>
+            </w:rPr>
+          </w:rPrChange>
+        </w:rPr>
+        <w:t xml:space="preserve">Нянькой, прачкой и </w:t>
+      </w:r>
+      <w:commentRangeStart w:id="0"/>
+      <w:r>
+        <w:rPr>
+          <w:sz w:val="28"/>
+          <w:szCs w:val="28"/>
+          <w:rPrChange w:id="0" w:author="Василий" w:date="2016-01-31T13:33:00Z">
+            <w:rPr>
+              <w:sz w:val="28"/>
+              <w:szCs w:val="28"/>
+            </w:rPr>
+          </w:rPrChange>
+        </w:rPr>
+        <w:t>всем</w:t>
+      </w:r>
+      <w:r>
+        <w:rPr>
+          <w:sz w:val="28"/>
+          <w:szCs w:val="28"/>
+        </w:rPr>
+      </w:r>
+      <w:commentRangeEnd w:id="0"/>
+      <w:r>
+        <w:commentReference w:id="0"/>
+      </w:r>
+      <w:r>
+        <w:rPr>
+          <w:sz w:val="28"/>
+          <w:szCs w:val="28"/>
+          <w:rPrChange w:id="0" w:author="Василий" w:date="2016-01-31T13:33:00Z">
+            <w:rPr>
+              <w:sz w:val="28"/>
+              <w:szCs w:val="28"/>
+            </w:rPr>
+          </w:rPrChange>
+        </w:rPr>
+        <w:t xml:space="preserve"> кем могла.</w:t>
       </w:r>
     </w:p>
     <w:p>
       <w:pPr>
-        <w:rPr>
-          <w:sz w:val="28"/>
-          <w:szCs w:val="28"/>
-          <w:rPrChange w:id="26" w:author="Василий" w:date="2016-01-31T13:33:00Z">
-            <w:rPr>
-              <w:sz w:val="28"/>
-              <w:szCs w:val="28"/>
-            </w:rPr>
-          </w:rPrChange>
+        <w:pStyle w:val="Normal"/>
+        <w:rPr>
+          <w:sz w:val="28"/>
+          <w:szCs w:val="28"/>
         </w:rPr>
       </w:pPr>
       <w:r>
         <w:rPr>
           <w:sz w:val="28"/>
           <w:szCs w:val="28"/>
-          <w:rPrChange w:id="27" w:author="Василий" w:date="2016-01-31T13:33:00Z">
+          <w:rPrChange w:id="0" w:author="Василий" w:date="2016-01-31T13:33:00Z">
             <w:rPr>
               <w:sz w:val="28"/>
               <w:szCs w:val="28"/>
@@ -384,55 +366,27 @@
         <w:rPr>
           <w:sz w:val="28"/>
           <w:szCs w:val="28"/>
-          <w:rPrChange w:id="28" w:author="Василий" w:date="2016-01-31T13:33:00Z">
-            <w:rPr>
-              <w:sz w:val="28"/>
-              <w:szCs w:val="28"/>
-            </w:rPr>
-          </w:rPrChange>
-        </w:rPr>
-        <w:t xml:space="preserve">Кучу деток </w:t>
-      </w:r>
-      <w:proofErr w:type="gramStart"/>
-      <w:r>
-        <w:rPr>
-          <w:sz w:val="28"/>
-          <w:szCs w:val="28"/>
-          <w:rPrChange w:id="29" w:author="Василий" w:date="2016-01-31T13:33:00Z">
-            <w:rPr>
-              <w:sz w:val="28"/>
-              <w:szCs w:val="28"/>
-            </w:rPr>
-          </w:rPrChange>
-        </w:rPr>
-        <w:t>нарожала</w:t>
-      </w:r>
-      <w:proofErr w:type="gramEnd"/>
-      <w:r>
-        <w:rPr>
-          <w:sz w:val="28"/>
-          <w:szCs w:val="28"/>
-          <w:rPrChange w:id="30" w:author="Василий" w:date="2016-01-31T13:33:00Z">
-            <w:rPr>
-              <w:sz w:val="28"/>
-              <w:szCs w:val="28"/>
-            </w:rPr>
-          </w:rPrChange>
-        </w:rPr>
-        <w:t>.</w:t>
-      </w:r>
-      <w:r>
-        <w:rPr>
-          <w:sz w:val="28"/>
-          <w:szCs w:val="28"/>
-        </w:rPr>
-        <w:br/>
-      </w:r>
-      <w:r>
-        <w:rPr>
-          <w:sz w:val="28"/>
-          <w:szCs w:val="28"/>
-          <w:rPrChange w:id="31" w:author="Василий" w:date="2016-01-31T13:33:00Z">
+          <w:rPrChange w:id="0" w:author="Василий" w:date="2016-01-31T13:33:00Z">
+            <w:rPr>
+              <w:sz w:val="28"/>
+              <w:szCs w:val="28"/>
+            </w:rPr>
+          </w:rPrChange>
+        </w:rPr>
+        <w:t>Кучу деток нарожала.</w:t>
+      </w:r>
+      <w:r>
+        <w:rPr>
+          <w:sz w:val="28"/>
+          <w:szCs w:val="28"/>
+        </w:rPr>
+        <w:br/>
+      </w:r>
+      <w:r>
+        <w:rPr>
+          <w:sz w:val="28"/>
+          <w:szCs w:val="28"/>
+          <w:rPrChange w:id="0" w:author="Василий" w:date="2016-01-31T13:33:00Z">
             <w:rPr>
               <w:sz w:val="28"/>
               <w:szCs w:val="28"/>
@@ -447,12 +401,6 @@
           <w:szCs w:val="28"/>
         </w:rPr>
         <w:t>,</w:t>
-      </w:r>
-      <w:r>
-        <w:rPr>
-          <w:sz w:val="28"/>
-          <w:szCs w:val="28"/>
-        </w:rPr>
         <w:br/>
         <w:t>И осталась я</w:t>
       </w:r>
@@ -460,7 +408,7 @@
         <w:rPr>
           <w:sz w:val="28"/>
           <w:szCs w:val="28"/>
-          <w:rPrChange w:id="32" w:author="Василий" w:date="2016-01-31T13:33:00Z">
+          <w:rPrChange w:id="0" w:author="Василий" w:date="2016-01-31T13:33:00Z">
             <w:rPr>
               <w:sz w:val="28"/>
               <w:szCs w:val="28"/>
@@ -472,22 +420,17 @@
     </w:p>
     <w:p>
       <w:pPr>
-        <w:rPr>
-          <w:sz w:val="28"/>
-          <w:szCs w:val="28"/>
-          <w:rPrChange w:id="33" w:author="Василий" w:date="2016-01-31T13:33:00Z">
-            <w:rPr>
-              <w:sz w:val="28"/>
-              <w:szCs w:val="28"/>
-            </w:rPr>
-          </w:rPrChange>
+        <w:pStyle w:val="Normal"/>
+        <w:rPr>
+          <w:sz w:val="28"/>
+          <w:szCs w:val="28"/>
         </w:rPr>
       </w:pPr>
       <w:r>
         <w:rPr>
           <w:sz w:val="28"/>
           <w:szCs w:val="28"/>
-          <w:rPrChange w:id="34" w:author="Василий" w:date="2016-01-31T13:33:00Z">
+          <w:rPrChange w:id="0" w:author="Василий" w:date="2016-01-31T13:33:00Z">
             <w:rPr>
               <w:sz w:val="28"/>
               <w:szCs w:val="28"/>
@@ -507,7 +450,7 @@
         <w:rPr>
           <w:sz w:val="28"/>
           <w:szCs w:val="28"/>
-          <w:rPrChange w:id="35" w:author="Василий" w:date="2016-01-31T13:33:00Z">
+          <w:rPrChange w:id="0" w:author="Василий" w:date="2016-01-31T13:33:00Z">
             <w:rPr>
               <w:sz w:val="28"/>
               <w:szCs w:val="28"/>
@@ -527,7 +470,7 @@
         <w:rPr>
           <w:sz w:val="28"/>
           <w:szCs w:val="28"/>
-          <w:rPrChange w:id="36" w:author="Василий" w:date="2016-01-31T13:33:00Z">
+          <w:rPrChange w:id="0" w:author="Василий" w:date="2016-01-31T13:33:00Z">
             <w:rPr>
               <w:sz w:val="28"/>
               <w:szCs w:val="28"/>
@@ -542,19 +485,13 @@
           <w:szCs w:val="28"/>
         </w:rPr>
         <w:t>,</w:t>
-      </w:r>
-      <w:r>
-        <w:rPr>
-          <w:sz w:val="28"/>
-          <w:szCs w:val="28"/>
-        </w:rPr>
-        <w:br/>
-      </w:r>
-      <w:r>
-        <w:rPr>
-          <w:sz w:val="28"/>
-          <w:szCs w:val="28"/>
-          <w:rPrChange w:id="37" w:author="Василий" w:date="2016-01-31T13:33:00Z">
+        <w:br/>
+      </w:r>
+      <w:r>
+        <w:rPr>
+          <w:sz w:val="28"/>
+          <w:szCs w:val="28"/>
+          <w:rPrChange w:id="0" w:author="Василий" w:date="2016-01-31T13:33:00Z">
             <w:rPr>
               <w:sz w:val="28"/>
               <w:szCs w:val="28"/>
@@ -566,16 +503,8 @@
     </w:p>
     <w:p>
       <w:pPr>
-        <w:rPr>
-          <w:sz w:val="28"/>
-          <w:szCs w:val="28"/>
-          <w:rPrChange w:id="38" w:author="Василий" w:date="2016-01-31T13:33:00Z">
-            <w:rPr>
-              <w:sz w:val="28"/>
-              <w:szCs w:val="28"/>
-            </w:rPr>
-          </w:rPrChange>
-        </w:rPr>
+        <w:pStyle w:val="Normal"/>
+        <w:rPr/>
       </w:pPr>
       <w:r>
         <w:rPr>
@@ -588,7 +517,7 @@
         <w:rPr>
           <w:sz w:val="28"/>
           <w:szCs w:val="28"/>
-          <w:rPrChange w:id="39" w:author="Василий" w:date="2016-01-31T13:33:00Z">
+          <w:rPrChange w:id="0" w:author="Василий" w:date="2016-01-31T13:33:00Z">
             <w:rPr>
               <w:sz w:val="28"/>
               <w:szCs w:val="28"/>
@@ -608,7 +537,7 @@
         <w:rPr>
           <w:sz w:val="28"/>
           <w:szCs w:val="28"/>
-          <w:rPrChange w:id="40" w:author="Василий" w:date="2016-01-31T13:33:00Z">
+          <w:rPrChange w:id="0" w:author="Василий" w:date="2016-01-31T13:33:00Z">
             <w:rPr>
               <w:sz w:val="28"/>
               <w:szCs w:val="28"/>
@@ -628,54 +557,46 @@
         <w:rPr>
           <w:sz w:val="28"/>
           <w:szCs w:val="28"/>
-          <w:rPrChange w:id="41" w:author="Василий" w:date="2016-01-31T13:33:00Z">
-            <w:rPr>
-              <w:sz w:val="28"/>
-              <w:szCs w:val="28"/>
-            </w:rPr>
-          </w:rPrChange>
-        </w:rPr>
-        <w:t>Семь детей, чтоб на ноги поднять,</w:t>
-      </w:r>
-      <w:r>
-        <w:rPr>
-          <w:sz w:val="28"/>
-          <w:szCs w:val="28"/>
-        </w:rPr>
-        <w:br/>
-      </w:r>
-      <w:r>
-        <w:rPr>
-          <w:sz w:val="28"/>
-          <w:szCs w:val="28"/>
-          <w:rPrChange w:id="42" w:author="Василий" w:date="2016-01-31T13:33:00Z">
-            <w:rPr>
-              <w:sz w:val="28"/>
-              <w:szCs w:val="28"/>
-            </w:rPr>
-          </w:rPrChange>
-        </w:rPr>
-        <w:t>Нужно было, как-то устоять.</w:t>
+          <w:rPrChange w:id="0" w:author="Василий" w:date="2016-01-31T13:33:00Z">
+            <w:rPr>
+              <w:sz w:val="28"/>
+              <w:szCs w:val="28"/>
+            </w:rPr>
+          </w:rPrChange>
+        </w:rPr>
+        <w:t>Семь детей чтоб на ноги поднять,</w:t>
+      </w:r>
+      <w:r>
+        <w:rPr>
+          <w:sz w:val="28"/>
+          <w:szCs w:val="28"/>
+        </w:rPr>
+        <w:br/>
+      </w:r>
+      <w:r>
+        <w:rPr>
+          <w:sz w:val="28"/>
+          <w:szCs w:val="28"/>
+          <w:rPrChange w:id="0" w:author="Василий" w:date="2016-01-31T13:33:00Z">
+            <w:rPr>
+              <w:sz w:val="28"/>
+              <w:szCs w:val="28"/>
+            </w:rPr>
+          </w:rPrChange>
+        </w:rPr>
+        <w:t>Нужно было как-то устоять.</w:t>
       </w:r>
     </w:p>
     <w:p>
       <w:pPr>
-        <w:rPr>
-          <w:sz w:val="28"/>
-          <w:szCs w:val="28"/>
-          <w:rPrChange w:id="43" w:author="Василий" w:date="2016-01-31T13:33:00Z">
-            <w:rPr>
-              <w:sz w:val="28"/>
-              <w:szCs w:val="28"/>
-            </w:rPr>
-          </w:rPrChange>
-        </w:rPr>
+        <w:pStyle w:val="Normal"/>
+        <w:rPr/>
       </w:pPr>
       <w:r>
         <w:rPr>
           <w:sz w:val="28"/>
           <w:szCs w:val="28"/>
-          <w:rPrChange w:id="44" w:author="Василий" w:date="2016-01-31T13:33:00Z">
+          <w:rPrChange w:id="0" w:author="Василий" w:date="2016-01-31T13:33:00Z">
             <w:rPr>
               <w:sz w:val="28"/>
               <w:szCs w:val="28"/>
@@ -695,7 +616,7 @@
         <w:rPr>
           <w:sz w:val="28"/>
           <w:szCs w:val="28"/>
-          <w:rPrChange w:id="45" w:author="Василий" w:date="2016-01-31T13:33:00Z">
+          <w:rPrChange w:id="0" w:author="Василий" w:date="2016-01-31T13:33:00Z">
             <w:rPr>
               <w:sz w:val="28"/>
               <w:szCs w:val="28"/>
@@ -704,12 +625,12 @@
         </w:rPr>
         <w:t xml:space="preserve">Шла на ферму </w:t>
       </w:r>
-      <w:commentRangeStart w:id="46"/>
-      <w:r>
-        <w:rPr>
-          <w:sz w:val="28"/>
-          <w:szCs w:val="28"/>
-          <w:rPrChange w:id="47" w:author="Василий" w:date="2016-01-31T13:33:00Z">
+      <w:commentRangeStart w:id="1"/>
+      <w:r>
+        <w:rPr>
+          <w:sz w:val="28"/>
+          <w:szCs w:val="28"/>
+          <w:rPrChange w:id="0" w:author="Василий" w:date="2016-01-31T13:33:00Z">
             <w:rPr>
               <w:sz w:val="28"/>
               <w:szCs w:val="28"/>
@@ -718,25 +639,21 @@
         </w:rPr>
         <w:t>убирать</w:t>
       </w:r>
-      <w:commentRangeEnd w:id="46"/>
-      <w:r>
-        <w:rPr>
-          <w:sz w:val="28"/>
-          <w:szCs w:val="28"/>
-          <w:rPrChange w:id="48" w:author="Василий" w:date="2016-01-31T13:33:00Z">
-            <w:rPr>
-              <w:sz w:val="28"/>
-              <w:szCs w:val="28"/>
-            </w:rPr>
-          </w:rPrChange>
-        </w:rPr>
-        <w:commentReference w:id="46"/>
-      </w:r>
-      <w:r>
-        <w:rPr>
-          <w:sz w:val="28"/>
-          <w:szCs w:val="28"/>
-          <w:rPrChange w:id="49" w:author="Василий" w:date="2016-01-31T13:33:00Z">
+      <w:r>
+        <w:rPr>
+          <w:sz w:val="28"/>
+          <w:szCs w:val="28"/>
+        </w:rPr>
+      </w:r>
+      <w:commentRangeEnd w:id="1"/>
+      <w:r>
+        <w:commentReference w:id="1"/>
+      </w:r>
+      <w:r>
+        <w:rPr>
+          <w:sz w:val="28"/>
+          <w:szCs w:val="28"/>
+          <w:rPrChange w:id="0" w:author="Василий" w:date="2016-01-31T13:33:00Z">
             <w:rPr>
               <w:sz w:val="28"/>
               <w:szCs w:val="28"/>
@@ -756,7 +673,7 @@
         <w:rPr>
           <w:sz w:val="28"/>
           <w:szCs w:val="28"/>
-          <w:rPrChange w:id="50" w:author="Василий" w:date="2016-01-31T13:33:00Z">
+          <w:rPrChange w:id="0" w:author="Василий" w:date="2016-01-31T13:33:00Z">
             <w:rPr>
               <w:sz w:val="28"/>
               <w:szCs w:val="28"/>
@@ -776,7 +693,7 @@
         <w:rPr>
           <w:sz w:val="28"/>
           <w:szCs w:val="28"/>
-          <w:rPrChange w:id="51" w:author="Василий" w:date="2016-01-31T13:33:00Z">
+          <w:rPrChange w:id="0" w:author="Василий" w:date="2016-01-31T13:33:00Z">
             <w:rPr>
               <w:sz w:val="28"/>
               <w:szCs w:val="28"/>
@@ -785,17 +702,11 @@
         </w:rPr>
         <w:t xml:space="preserve">Нечем </w:t>
       </w:r>
-      <w:ins w:id="52" w:author="serega  " w:date="2015-02-02T21:28:00Z">
+      <w:ins w:id="35" w:author="serega  " w:date="2015-02-02T21:28:00Z">
         <w:r>
           <w:rPr>
             <w:sz w:val="28"/>
             <w:szCs w:val="28"/>
-            <w:rPrChange w:id="53" w:author="Василий" w:date="2016-01-31T13:33:00Z">
-              <w:rPr>
-                <w:sz w:val="28"/>
-                <w:szCs w:val="28"/>
-              </w:rPr>
-            </w:rPrChange>
           </w:rPr>
           <w:t xml:space="preserve">было </w:t>
         </w:r>
@@ -804,7 +715,7 @@
         <w:rPr>
           <w:sz w:val="28"/>
           <w:szCs w:val="28"/>
-          <w:rPrChange w:id="54" w:author="Василий" w:date="2016-01-31T13:33:00Z">
+          <w:rPrChange w:id="0" w:author="Василий" w:date="2016-01-31T13:33:00Z">
             <w:rPr>
               <w:sz w:val="28"/>
               <w:szCs w:val="28"/>
@@ -813,17 +724,11 @@
         </w:rPr>
         <w:t>накормить</w:t>
       </w:r>
-      <w:del w:id="55" w:author="serega  " w:date="2015-02-02T21:28:00Z">
+      <w:del w:id="37" w:author="serega  " w:date="2015-02-02T21:28:00Z">
         <w:r>
           <w:rPr>
             <w:sz w:val="28"/>
             <w:szCs w:val="28"/>
-            <w:rPrChange w:id="56" w:author="Василий" w:date="2016-01-31T13:33:00Z">
-              <w:rPr>
-                <w:sz w:val="28"/>
-                <w:szCs w:val="28"/>
-              </w:rPr>
-            </w:rPrChange>
           </w:rPr>
           <w:delText xml:space="preserve"> было</w:delText>
         </w:r>
@@ -832,7 +737,7 @@
         <w:rPr>
           <w:sz w:val="28"/>
           <w:szCs w:val="28"/>
-          <w:rPrChange w:id="57" w:author="Василий" w:date="2016-01-31T13:33:00Z">
+          <w:rPrChange w:id="0" w:author="Василий" w:date="2016-01-31T13:33:00Z">
             <w:rPr>
               <w:sz w:val="28"/>
               <w:szCs w:val="28"/>
@@ -844,22 +749,17 @@
     </w:p>
     <w:p>
       <w:pPr>
-        <w:rPr>
-          <w:sz w:val="28"/>
-          <w:szCs w:val="28"/>
-          <w:rPrChange w:id="58" w:author="Василий" w:date="2016-01-31T13:33:00Z">
-            <w:rPr>
-              <w:sz w:val="28"/>
-              <w:szCs w:val="28"/>
-            </w:rPr>
-          </w:rPrChange>
+        <w:pStyle w:val="Normal"/>
+        <w:rPr>
+          <w:sz w:val="28"/>
+          <w:szCs w:val="28"/>
         </w:rPr>
       </w:pPr>
       <w:r>
         <w:rPr>
           <w:sz w:val="28"/>
           <w:szCs w:val="28"/>
-          <w:rPrChange w:id="59" w:author="Василий" w:date="2016-01-31T13:33:00Z">
+          <w:rPrChange w:id="0" w:author="Василий" w:date="2016-01-31T13:33:00Z">
             <w:rPr>
               <w:sz w:val="28"/>
               <w:szCs w:val="28"/>
@@ -879,7 +779,7 @@
         <w:rPr>
           <w:sz w:val="28"/>
           <w:szCs w:val="28"/>
-          <w:rPrChange w:id="60" w:author="Василий" w:date="2016-01-31T13:33:00Z">
+          <w:rPrChange w:id="0" w:author="Василий" w:date="2016-01-31T13:33:00Z">
             <w:rPr>
               <w:sz w:val="28"/>
               <w:szCs w:val="28"/>
@@ -899,7 +799,7 @@
         <w:rPr>
           <w:sz w:val="28"/>
           <w:szCs w:val="28"/>
-          <w:rPrChange w:id="61" w:author="Василий" w:date="2016-01-31T13:33:00Z">
+          <w:rPrChange w:id="0" w:author="Василий" w:date="2016-01-31T13:33:00Z">
             <w:rPr>
               <w:sz w:val="28"/>
               <w:szCs w:val="28"/>
@@ -919,7 +819,7 @@
         <w:rPr>
           <w:sz w:val="28"/>
           <w:szCs w:val="28"/>
-          <w:rPrChange w:id="62" w:author="Василий" w:date="2016-01-31T13:33:00Z">
+          <w:rPrChange w:id="0" w:author="Василий" w:date="2016-01-31T13:33:00Z">
             <w:rPr>
               <w:sz w:val="28"/>
               <w:szCs w:val="28"/>
@@ -935,13 +835,13 @@
         </w:rPr>
         <w:t>»</w:t>
       </w:r>
-      <w:bookmarkStart w:id="63" w:name="_GoBack"/>
-      <w:bookmarkEnd w:id="63"/>
-      <w:r>
-        <w:rPr>
-          <w:sz w:val="28"/>
-          <w:szCs w:val="28"/>
-          <w:rPrChange w:id="64" w:author="Василий" w:date="2016-01-31T13:33:00Z">
+      <w:bookmarkStart w:id="1" w:name="_GoBack"/>
+      <w:bookmarkEnd w:id="1"/>
+      <w:r>
+        <w:rPr>
+          <w:sz w:val="28"/>
+          <w:szCs w:val="28"/>
+          <w:rPrChange w:id="0" w:author="Василий" w:date="2016-01-31T13:33:00Z">
             <w:rPr>
               <w:sz w:val="28"/>
               <w:szCs w:val="28"/>
@@ -953,30 +853,21 @@
     </w:p>
     <w:p>
       <w:pPr>
-        <w:rPr>
-          <w:sz w:val="28"/>
-          <w:szCs w:val="28"/>
-          <w:rPrChange w:id="65" w:author="Василий" w:date="2016-01-31T13:33:00Z">
-            <w:rPr>
-              <w:sz w:val="28"/>
-              <w:szCs w:val="28"/>
-            </w:rPr>
-          </w:rPrChange>
-        </w:rPr>
+        <w:pStyle w:val="Normal"/>
+        <w:rPr/>
       </w:pPr>
       <w:r>
         <w:rPr>
           <w:sz w:val="28"/>
           <w:szCs w:val="28"/>
         </w:rPr>
-        <w:lastRenderedPageBreak/>
         <w:t>Мы</w:t>
       </w:r>
       <w:r>
         <w:rPr>
           <w:sz w:val="28"/>
           <w:szCs w:val="28"/>
-          <w:rPrChange w:id="66" w:author="Василий" w:date="2016-01-31T13:33:00Z">
+          <w:rPrChange w:id="0" w:author="Василий" w:date="2016-01-31T13:33:00Z">
             <w:rPr>
               <w:sz w:val="28"/>
               <w:szCs w:val="28"/>
@@ -996,7 +887,7 @@
         <w:rPr>
           <w:sz w:val="28"/>
           <w:szCs w:val="28"/>
-          <w:rPrChange w:id="67" w:author="Василий" w:date="2016-01-31T13:33:00Z">
+          <w:rPrChange w:id="0" w:author="Василий" w:date="2016-01-31T13:33:00Z">
             <w:rPr>
               <w:sz w:val="28"/>
               <w:szCs w:val="28"/>
@@ -1016,7 +907,7 @@
         <w:rPr>
           <w:sz w:val="28"/>
           <w:szCs w:val="28"/>
-          <w:rPrChange w:id="68" w:author="Василий" w:date="2016-01-31T13:33:00Z">
+          <w:rPrChange w:id="0" w:author="Василий" w:date="2016-01-31T13:33:00Z">
             <w:rPr>
               <w:sz w:val="28"/>
               <w:szCs w:val="28"/>
@@ -1031,20 +922,28 @@
           <w:szCs w:val="28"/>
         </w:rPr>
         <w:t>.</w:t>
-      </w:r>
-      <w:r>
-        <w:rPr>
-          <w:sz w:val="28"/>
-          <w:szCs w:val="28"/>
-        </w:rPr>
-        <w:br/>
-        <w:t xml:space="preserve">Поле-то пройти, </w:t>
-      </w:r>
-      <w:r>
-        <w:rPr>
-          <w:sz w:val="28"/>
-          <w:szCs w:val="28"/>
-          <w:rPrChange w:id="69" w:author="Василий" w:date="2016-01-31T13:33:00Z">
+        <w:br/>
+        <w:t xml:space="preserve">Поле-то пройти </w:t>
+      </w:r>
+      <w:r>
+        <w:rPr>
+          <w:sz w:val="28"/>
+          <w:szCs w:val="28"/>
+        </w:rPr>
+        <w:t>–</w:t>
+      </w:r>
+      <w:r>
+        <w:rPr>
+          <w:sz w:val="28"/>
+          <w:szCs w:val="28"/>
+        </w:rPr>
+        <w:t xml:space="preserve"> </w:t>
+      </w:r>
+      <w:r>
+        <w:rPr>
+          <w:sz w:val="28"/>
+          <w:szCs w:val="28"/>
+          <w:rPrChange w:id="0" w:author="Василий" w:date="2016-01-31T13:33:00Z">
             <w:rPr>
               <w:sz w:val="28"/>
               <w:szCs w:val="28"/>
@@ -1064,7 +963,7 @@
         <w:rPr>
           <w:sz w:val="28"/>
           <w:szCs w:val="28"/>
-          <w:rPrChange w:id="70" w:author="Василий" w:date="2016-01-31T13:33:00Z">
+          <w:rPrChange w:id="0" w:author="Василий" w:date="2016-01-31T13:33:00Z">
             <w:rPr>
               <w:sz w:val="28"/>
               <w:szCs w:val="28"/>
@@ -1076,35 +975,71 @@
     </w:p>
     <w:p>
       <w:pPr>
-        <w:rPr>
-          <w:sz w:val="28"/>
-          <w:szCs w:val="28"/>
-          <w:rPrChange w:id="71" w:author="Василий" w:date="2016-01-31T13:33:00Z">
-            <w:rPr/>
-          </w:rPrChange>
-        </w:rPr>
+        <w:pStyle w:val="Normal"/>
+        <w:spacing w:before="0" w:after="200"/>
+        <w:rPr/>
       </w:pPr>
+      <w:r>
+        <w:rPr/>
+      </w:r>
     </w:p>
     <w:sectPr>
+      <w:type w:val="nextPage"/>
       <w:pgSz w:w="11906" w:h="16838"/>
-      <w:pgMar w:top="1134" w:right="850" w:bottom="1134" w:left="1701" w:header="0" w:footer="0" w:gutter="0"/>
-      <w:cols w:space="720"/>
-      <w:formProt w:val="0"/>
-      <w:docGrid w:linePitch="360" w:charSpace="-2049"/>
+      <w:pgMar w:left="1701" w:right="850" w:header="0" w:top="1134" w:footer="0" w:bottom="1134" w:gutter="0"/>
+      <w:pgNumType w:fmt="decimal"/>
+      <w:formProt w:val="false"/>
+      <w:textDirection w:val="lrTb"/>
+      <w:docGrid w:type="default" w:linePitch="360" w:charSpace="4294965247"/>
     </w:sectPr>
   </w:body>
 </w:document>
 </file>
 
 <file path=word/comments.xml><?xml version="1.0" encoding="utf-8"?>
-<w:comments xmlns:wpc="http://schemas.microsoft.com/office/word/2010/wordprocessingCanvas" xmlns:mc="http://schemas.openxmlformats.org/markup-compatibility/2006" xmlns:o="urn:schemas-microsoft-com:office:office" xmlns:r="http://schemas.openxmlformats.org/officeDocument/2006/relationships" xmlns:m="http://schemas.openxmlformats.org/officeDocument/2006/math" xmlns:v="urn:schemas-microsoft-com:vml" xmlns:wp14="http://schemas.microsoft.com/office/word/2010/wordprocessingDrawing" xmlns:wp="http://schemas.openxmlformats.org/drawingml/2006/wordprocessingDrawing" xmlns:w10="urn:schemas-microsoft-com:office:word" xmlns:w="http://schemas.openxmlformats.org/wordprocessingml/2006/main" xmlns:w14="http://schemas.microsoft.com/office/word/2010/wordml" xmlns:wpg="http://schemas.microsoft.com/office/word/2010/wordprocessingGroup" xmlns:wpi="http://schemas.microsoft.com/office/word/2010/wordprocessingInk" xmlns:wne="http://schemas.microsoft.com/office/word/2006/wordml" xmlns:wps="http://schemas.microsoft.com/office/word/2010/wordprocessingShape" mc:Ignorable="w14 wp14">
-  <w:comment w:id="46" w:author="serega  " w:date="2015-02-02T21:29:00Z" w:initials="">
+<w:comments xmlns:o="urn:schemas-microsoft-com:office:office" xmlns:r="http://schemas.openxmlformats.org/officeDocument/2006/relationships" xmlns:v="urn:schemas-microsoft-com:vml" xmlns:w="http://schemas.openxmlformats.org/wordprocessingml/2006/main" xmlns:w10="urn:schemas-microsoft-com:office:word" xmlns:wp="http://schemas.openxmlformats.org/drawingml/2006/wordprocessingDrawing" xmlns:wps="http://schemas.microsoft.com/office/word/2010/wordprocessingShape" xmlns:wpg="http://schemas.microsoft.com/office/word/2010/wordprocessingGroup" xmlns:mc="http://schemas.openxmlformats.org/markup-compatibility/2006" xmlns:wp14="http://schemas.microsoft.com/office/word/2010/wordprocessingDrawing" xmlns:w14="http://schemas.microsoft.com/office/word/2010/wordml" mc:Ignorable="w14 wp14">
+  <w:comment w:id="0" w:author="serega devyatkin" w:date="2016-11-24T22:47:36Z" w:initials="sd">
     <w:p>
       <w:r>
         <w:rPr>
-          <w:rStyle w:val="aa"/>
-        </w:rPr>
-        <w:annotationRef/>
+          <w:rFonts w:eastAsia="Droid Sans Fallback" w:cs="Calibri" w:ascii="Calibri" w:hAnsi="Calibri"/>
+          <w:b w:val="false"/>
+          <w:bCs w:val="false"/>
+          <w:i w:val="false"/>
+          <w:iCs w:val="false"/>
+          <w:caps w:val="false"/>
+          <w:smallCaps w:val="false"/>
+          <w:strike w:val="false"/>
+          <w:dstrike w:val="false"/>
+          <w:outline w:val="false"/>
+          <w:shadow w:val="false"/>
+          <w:emboss w:val="false"/>
+          <w:imprint w:val="false"/>
+          <w:color w:val="auto"/>
+          <w:spacing w:val="0"/>
+          <w:w w:val="100"/>
+          <w:position w:val="0"/>
+          <w:sz w:val="20"/>
+          <w:szCs w:val="22"/>
+          <w:u w:val="none"/>
+          <w:vertAlign w:val="baseline"/>
+          <w:em w:val="none"/>
+          <w:lang w:bidi="ar-SA" w:eastAsia="en-US" w:val="ru-RU"/>
+        </w:rPr>
+        <w:t>...</w:t>
+      </w:r>
+    </w:p>
+  </w:comment>
+  <w:comment w:id="1" w:author="serega  " w:date="2015-02-02T21:29:00Z" w:initials="">
+    <w:p>
+      <w:r>
+        <w:rPr>
+          <w:rFonts w:ascii="Liberation Serif" w:hAnsi="Liberation Serif" w:eastAsia="DejaVu Sans" w:cs="DejaVu Sans"/>
+          <w:color w:val="auto"/>
+          <w:sz w:val="24"/>
+          <w:szCs w:val="24"/>
+          <w:lang w:val="en-US" w:eastAsia="en-US" w:bidi="en-US"/>
+        </w:rPr>
       </w:r>
     </w:p>
   </w:comment>
@@ -1112,25 +1047,23 @@
 </file>
 
 <file path=word/styles.xml><?xml version="1.0" encoding="utf-8"?>
-<w:styles xmlns:mc="http://schemas.openxmlformats.org/markup-compatibility/2006" xmlns:r="http://schemas.openxmlformats.org/officeDocument/2006/relationships" xmlns:w="http://schemas.openxmlformats.org/wordprocessingml/2006/main" xmlns:w14="http://schemas.microsoft.com/office/word/2010/wordml" mc:Ignorable="w14">
+<w:styles xmlns:w="http://schemas.openxmlformats.org/wordprocessingml/2006/main" xmlns:w14="http://schemas.microsoft.com/office/word/2010/wordml" xmlns:mc="http://schemas.openxmlformats.org/markup-compatibility/2006" mc:Ignorable="w14">
   <w:docDefaults>
     <w:rPrDefault>
       <w:rPr>
-        <w:rFonts w:ascii="Calibri" w:eastAsia="Droid Sans Fallback" w:hAnsi="Calibri" w:cs="Calibri"/>
+        <w:rFonts w:ascii="Calibri" w:hAnsi="Calibri" w:eastAsia="Droid Sans Fallback" w:cs="Calibri"/>
         <w:sz w:val="22"/>
         <w:szCs w:val="22"/>
         <w:lang w:val="ru-RU" w:eastAsia="en-US" w:bidi="ar-SA"/>
       </w:rPr>
     </w:rPrDefault>
     <w:pPrDefault>
-      <w:pPr>
-        <w:spacing w:line="276" w:lineRule="auto"/>
-      </w:pPr>
+      <w:pPr/>
     </w:pPrDefault>
   </w:docDefaults>
   <w:latentStyles w:defLockedState="0" w:defUIPriority="99" w:defSemiHidden="1" w:defUnhideWhenUsed="1" w:defQFormat="0" w:count="267">
-    <w:lsdException w:name="Normal" w:semiHidden="0" w:uiPriority="0" w:unhideWhenUsed="0" w:qFormat="1"/>
-    <w:lsdException w:name="heading 1" w:semiHidden="0" w:uiPriority="9" w:unhideWhenUsed="0" w:qFormat="1"/>
+    <w:lsdException w:name="Normal" w:uiPriority="0" w:semiHidden="0" w:unhideWhenUsed="0" w:qFormat="1"/>
+    <w:lsdException w:name="heading 1" w:uiPriority="9" w:semiHidden="0" w:unhideWhenUsed="0" w:qFormat="1"/>
     <w:lsdException w:name="heading 2" w:uiPriority="9" w:qFormat="1"/>
     <w:lsdException w:name="heading 3" w:uiPriority="9" w:qFormat="1"/>
     <w:lsdException w:name="heading 4" w:uiPriority="9" w:qFormat="1"/>
@@ -1149,144 +1082,150 @@
     <w:lsdException w:name="toc 8" w:uiPriority="39"/>
     <w:lsdException w:name="toc 9" w:uiPriority="39"/>
     <w:lsdException w:name="caption" w:uiPriority="35" w:qFormat="1"/>
-    <w:lsdException w:name="Title" w:semiHidden="0" w:uiPriority="10" w:unhideWhenUsed="0" w:qFormat="1"/>
+    <w:lsdException w:name="Title" w:uiPriority="10" w:semiHidden="0" w:unhideWhenUsed="0" w:qFormat="1"/>
     <w:lsdException w:name="Default Paragraph Font" w:uiPriority="1"/>
-    <w:lsdException w:name="Subtitle" w:semiHidden="0" w:uiPriority="11" w:unhideWhenUsed="0" w:qFormat="1"/>
-    <w:lsdException w:name="Strong" w:semiHidden="0" w:uiPriority="22" w:unhideWhenUsed="0" w:qFormat="1"/>
-    <w:lsdException w:name="Emphasis" w:semiHidden="0" w:uiPriority="20" w:unhideWhenUsed="0" w:qFormat="1"/>
-    <w:lsdException w:name="Table Grid" w:semiHidden="0" w:uiPriority="59" w:unhideWhenUsed="0"/>
+    <w:lsdException w:name="Subtitle" w:uiPriority="11" w:semiHidden="0" w:unhideWhenUsed="0" w:qFormat="1"/>
+    <w:lsdException w:name="Strong" w:uiPriority="22" w:semiHidden="0" w:unhideWhenUsed="0" w:qFormat="1"/>
+    <w:lsdException w:name="Emphasis" w:uiPriority="20" w:semiHidden="0" w:unhideWhenUsed="0" w:qFormat="1"/>
+    <w:lsdException w:name="Table Grid" w:uiPriority="59" w:semiHidden="0" w:unhideWhenUsed="0"/>
     <w:lsdException w:name="Placeholder Text" w:unhideWhenUsed="0"/>
-    <w:lsdException w:name="No Spacing" w:semiHidden="0" w:uiPriority="1" w:unhideWhenUsed="0" w:qFormat="1"/>
-    <w:lsdException w:name="Light Shading" w:semiHidden="0" w:uiPriority="60" w:unhideWhenUsed="0"/>
-    <w:lsdException w:name="Light List" w:semiHidden="0" w:uiPriority="61" w:unhideWhenUsed="0"/>
-    <w:lsdException w:name="Light Grid" w:semiHidden="0" w:uiPriority="62" w:unhideWhenUsed="0"/>
-    <w:lsdException w:name="Medium Shading 1" w:semiHidden="0" w:uiPriority="63" w:unhideWhenUsed="0"/>
-    <w:lsdException w:name="Medium Shading 2" w:semiHidden="0" w:uiPriority="64" w:unhideWhenUsed="0"/>
-    <w:lsdException w:name="Medium List 1" w:semiHidden="0" w:uiPriority="65" w:unhideWhenUsed="0"/>
-    <w:lsdException w:name="Medium List 2" w:semiHidden="0" w:uiPriority="66" w:unhideWhenUsed="0"/>
-    <w:lsdException w:name="Medium Grid 1" w:semiHidden="0" w:uiPriority="67" w:unhideWhenUsed="0"/>
-    <w:lsdException w:name="Medium Grid 2" w:semiHidden="0" w:uiPriority="68" w:unhideWhenUsed="0"/>
-    <w:lsdException w:name="Medium Grid 3" w:semiHidden="0" w:uiPriority="69" w:unhideWhenUsed="0"/>
-    <w:lsdException w:name="Dark List" w:semiHidden="0" w:uiPriority="70" w:unhideWhenUsed="0"/>
-    <w:lsdException w:name="Colorful Shading" w:semiHidden="0" w:uiPriority="71" w:unhideWhenUsed="0"/>
-    <w:lsdException w:name="Colorful List" w:semiHidden="0" w:uiPriority="72" w:unhideWhenUsed="0"/>
-    <w:lsdException w:name="Colorful Grid" w:semiHidden="0" w:uiPriority="73" w:unhideWhenUsed="0"/>
-    <w:lsdException w:name="Light Shading Accent 1" w:semiHidden="0" w:uiPriority="60" w:unhideWhenUsed="0"/>
-    <w:lsdException w:name="Light List Accent 1" w:semiHidden="0" w:uiPriority="61" w:unhideWhenUsed="0"/>
-    <w:lsdException w:name="Light Grid Accent 1" w:semiHidden="0" w:uiPriority="62" w:unhideWhenUsed="0"/>
-    <w:lsdException w:name="Medium Shading 1 Accent 1" w:semiHidden="0" w:uiPriority="63" w:unhideWhenUsed="0"/>
-    <w:lsdException w:name="Medium Shading 2 Accent 1" w:semiHidden="0" w:uiPriority="64" w:unhideWhenUsed="0"/>
-    <w:lsdException w:name="Medium List 1 Accent 1" w:semiHidden="0" w:uiPriority="65" w:unhideWhenUsed="0"/>
+    <w:lsdException w:name="No Spacing" w:uiPriority="1" w:semiHidden="0" w:unhideWhenUsed="0" w:qFormat="1"/>
+    <w:lsdException w:name="Light Shading" w:uiPriority="60" w:semiHidden="0" w:unhideWhenUsed="0"/>
+    <w:lsdException w:name="Light List" w:uiPriority="61" w:semiHidden="0" w:unhideWhenUsed="0"/>
+    <w:lsdException w:name="Light Grid" w:uiPriority="62" w:semiHidden="0" w:unhideWhenUsed="0"/>
+    <w:lsdException w:name="Medium Shading 1" w:uiPriority="63" w:semiHidden="0" w:unhideWhenUsed="0"/>
+    <w:lsdException w:name="Medium Shading 2" w:uiPriority="64" w:semiHidden="0" w:unhideWhenUsed="0"/>
+    <w:lsdException w:name="Medium List 1" w:uiPriority="65" w:semiHidden="0" w:unhideWhenUsed="0"/>
+    <w:lsdException w:name="Medium List 2" w:uiPriority="66" w:semiHidden="0" w:unhideWhenUsed="0"/>
+    <w:lsdException w:name="Medium Grid 1" w:uiPriority="67" w:semiHidden="0" w:unhideWhenUsed="0"/>
+    <w:lsdException w:name="Medium Grid 2" w:uiPriority="68" w:semiHidden="0" w:unhideWhenUsed="0"/>
+    <w:lsdException w:name="Medium Grid 3" w:uiPriority="69" w:semiHidden="0" w:unhideWhenUsed="0"/>
+    <w:lsdException w:name="Dark List" w:uiPriority="70" w:semiHidden="0" w:unhideWhenUsed="0"/>
+    <w:lsdException w:name="Colorful Shading" w:uiPriority="71" w:semiHidden="0" w:unhideWhenUsed="0"/>
+    <w:lsdException w:name="Colorful List" w:uiPriority="72" w:semiHidden="0" w:unhideWhenUsed="0"/>
+    <w:lsdException w:name="Colorful Grid" w:uiPriority="73" w:semiHidden="0" w:unhideWhenUsed="0"/>
+    <w:lsdException w:name="Light Shading Accent 1" w:uiPriority="60" w:semiHidden="0" w:unhideWhenUsed="0"/>
+    <w:lsdException w:name="Light List Accent 1" w:uiPriority="61" w:semiHidden="0" w:unhideWhenUsed="0"/>
+    <w:lsdException w:name="Light Grid Accent 1" w:uiPriority="62" w:semiHidden="0" w:unhideWhenUsed="0"/>
+    <w:lsdException w:name="Medium Shading 1 Accent 1" w:uiPriority="63" w:semiHidden="0" w:unhideWhenUsed="0"/>
+    <w:lsdException w:name="Medium Shading 2 Accent 1" w:uiPriority="64" w:semiHidden="0" w:unhideWhenUsed="0"/>
+    <w:lsdException w:name="Medium List 1 Accent 1" w:uiPriority="65" w:semiHidden="0" w:unhideWhenUsed="0"/>
     <w:lsdException w:name="Revision" w:unhideWhenUsed="0"/>
-    <w:lsdException w:name="List Paragraph" w:semiHidden="0" w:uiPriority="34" w:unhideWhenUsed="0" w:qFormat="1"/>
-    <w:lsdException w:name="Quote" w:semiHidden="0" w:uiPriority="29" w:unhideWhenUsed="0" w:qFormat="1"/>
-    <w:lsdException w:name="Intense Quote" w:semiHidden="0" w:uiPriority="30" w:unhideWhenUsed="0" w:qFormat="1"/>
-    <w:lsdException w:name="Medium List 2 Accent 1" w:semiHidden="0" w:uiPriority="66" w:unhideWhenUsed="0"/>
-    <w:lsdException w:name="Medium Grid 1 Accent 1" w:semiHidden="0" w:uiPriority="67" w:unhideWhenUsed="0"/>
-    <w:lsdException w:name="Medium Grid 2 Accent 1" w:semiHidden="0" w:uiPriority="68" w:unhideWhenUsed="0"/>
-    <w:lsdException w:name="Medium Grid 3 Accent 1" w:semiHidden="0" w:uiPriority="69" w:unhideWhenUsed="0"/>
-    <w:lsdException w:name="Dark List Accent 1" w:semiHidden="0" w:uiPriority="70" w:unhideWhenUsed="0"/>
-    <w:lsdException w:name="Colorful Shading Accent 1" w:semiHidden="0" w:uiPriority="71" w:unhideWhenUsed="0"/>
-    <w:lsdException w:name="Colorful List Accent 1" w:semiHidden="0" w:uiPriority="72" w:unhideWhenUsed="0"/>
-    <w:lsdException w:name="Colorful Grid Accent 1" w:semiHidden="0" w:uiPriority="73" w:unhideWhenUsed="0"/>
-    <w:lsdException w:name="Light Shading Accent 2" w:semiHidden="0" w:uiPriority="60" w:unhideWhenUsed="0"/>
-    <w:lsdException w:name="Light List Accent 2" w:semiHidden="0" w:uiPriority="61" w:unhideWhenUsed="0"/>
-    <w:lsdException w:name="Light Grid Accent 2" w:semiHidden="0" w:uiPriority="62" w:unhideWhenUsed="0"/>
-    <w:lsdException w:name="Medium Shading 1 Accent 2" w:semiHidden="0" w:uiPriority="63" w:unhideWhenUsed="0"/>
-    <w:lsdException w:name="Medium Shading 2 Accent 2" w:semiHidden="0" w:uiPriority="64" w:unhideWhenUsed="0"/>
-    <w:lsdException w:name="Medium List 1 Accent 2" w:semiHidden="0" w:uiPriority="65" w:unhideWhenUsed="0"/>
-    <w:lsdException w:name="Medium List 2 Accent 2" w:semiHidden="0" w:uiPriority="66" w:unhideWhenUsed="0"/>
-    <w:lsdException w:name="Medium Grid 1 Accent 2" w:semiHidden="0" w:uiPriority="67" w:unhideWhenUsed="0"/>
-    <w:lsdException w:name="Medium Grid 2 Accent 2" w:semiHidden="0" w:uiPriority="68" w:unhideWhenUsed="0"/>
-    <w:lsdException w:name="Medium Grid 3 Accent 2" w:semiHidden="0" w:uiPriority="69" w:unhideWhenUsed="0"/>
-    <w:lsdException w:name="Dark List Accent 2" w:semiHidden="0" w:uiPriority="70" w:unhideWhenUsed="0"/>
-    <w:lsdException w:name="Colorful Shading Accent 2" w:semiHidden="0" w:uiPriority="71" w:unhideWhenUsed="0"/>
-    <w:lsdException w:name="Colorful List Accent 2" w:semiHidden="0" w:uiPriority="72" w:unhideWhenUsed="0"/>
-    <w:lsdException w:name="Colorful Grid Accent 2" w:semiHidden="0" w:uiPriority="73" w:unhideWhenUsed="0"/>
-    <w:lsdException w:name="Light Shading Accent 3" w:semiHidden="0" w:uiPriority="60" w:unhideWhenUsed="0"/>
-    <w:lsdException w:name="Light List Accent 3" w:semiHidden="0" w:uiPriority="61" w:unhideWhenUsed="0"/>
-    <w:lsdException w:name="Light Grid Accent 3" w:semiHidden="0" w:uiPriority="62" w:unhideWhenUsed="0"/>
-    <w:lsdException w:name="Medium Shading 1 Accent 3" w:semiHidden="0" w:uiPriority="63" w:unhideWhenUsed="0"/>
-    <w:lsdException w:name="Medium Shading 2 Accent 3" w:semiHidden="0" w:uiPriority="64" w:unhideWhenUsed="0"/>
-    <w:lsdException w:name="Medium List 1 Accent 3" w:semiHidden="0" w:uiPriority="65" w:unhideWhenUsed="0"/>
-    <w:lsdException w:name="Medium List 2 Accent 3" w:semiHidden="0" w:uiPriority="66" w:unhideWhenUsed="0"/>
-    <w:lsdException w:name="Medium Grid 1 Accent 3" w:semiHidden="0" w:uiPriority="67" w:unhideWhenUsed="0"/>
-    <w:lsdException w:name="Medium Grid 2 Accent 3" w:semiHidden="0" w:uiPriority="68" w:unhideWhenUsed="0"/>
-    <w:lsdException w:name="Medium Grid 3 Accent 3" w:semiHidden="0" w:uiPriority="69" w:unhideWhenUsed="0"/>
-    <w:lsdException w:name="Dark List Accent 3" w:semiHidden="0" w:uiPriority="70" w:unhideWhenUsed="0"/>
-    <w:lsdException w:name="Colorful Shading Accent 3" w:semiHidden="0" w:uiPriority="71" w:unhideWhenUsed="0"/>
-    <w:lsdException w:name="Colorful List Accent 3" w:semiHidden="0" w:uiPriority="72" w:unhideWhenUsed="0"/>
-    <w:lsdException w:name="Colorful Grid Accent 3" w:semiHidden="0" w:uiPriority="73" w:unhideWhenUsed="0"/>
-    <w:lsdException w:name="Light Shading Accent 4" w:semiHidden="0" w:uiPriority="60" w:unhideWhenUsed="0"/>
-    <w:lsdException w:name="Light List Accent 4" w:semiHidden="0" w:uiPriority="61" w:unhideWhenUsed="0"/>
-    <w:lsdException w:name="Light Grid Accent 4" w:semiHidden="0" w:uiPriority="62" w:unhideWhenUsed="0"/>
-    <w:lsdException w:name="Medium Shading 1 Accent 4" w:semiHidden="0" w:uiPriority="63" w:unhideWhenUsed="0"/>
-    <w:lsdException w:name="Medium Shading 2 Accent 4" w:semiHidden="0" w:uiPriority="64" w:unhideWhenUsed="0"/>
-    <w:lsdException w:name="Medium List 1 Accent 4" w:semiHidden="0" w:uiPriority="65" w:unhideWhenUsed="0"/>
-    <w:lsdException w:name="Medium List 2 Accent 4" w:semiHidden="0" w:uiPriority="66" w:unhideWhenUsed="0"/>
-    <w:lsdException w:name="Medium Grid 1 Accent 4" w:semiHidden="0" w:uiPriority="67" w:unhideWhenUsed="0"/>
-    <w:lsdException w:name="Medium Grid 2 Accent 4" w:semiHidden="0" w:uiPriority="68" w:unhideWhenUsed="0"/>
-    <w:lsdException w:name="Medium Grid 3 Accent 4" w:semiHidden="0" w:uiPriority="69" w:unhideWhenUsed="0"/>
-    <w:lsdException w:name="Dark List Accent 4" w:semiHidden="0" w:uiPriority="70" w:unhideWhenUsed="0"/>
-    <w:lsdException w:name="Colorful Shading Accent 4" w:semiHidden="0" w:uiPriority="71" w:unhideWhenUsed="0"/>
-    <w:lsdException w:name="Colorful List Accent 4" w:semiHidden="0" w:uiPriority="72" w:unhideWhenUsed="0"/>
-    <w:lsdException w:name="Colorful Grid Accent 4" w:semiHidden="0" w:uiPriority="73" w:unhideWhenUsed="0"/>
-    <w:lsdException w:name="Light Shading Accent 5" w:semiHidden="0" w:uiPriority="60" w:unhideWhenUsed="0"/>
-    <w:lsdException w:name="Light List Accent 5" w:semiHidden="0" w:uiPriority="61" w:unhideWhenUsed="0"/>
-    <w:lsdException w:name="Light Grid Accent 5" w:semiHidden="0" w:uiPriority="62" w:unhideWhenUsed="0"/>
-    <w:lsdException w:name="Medium Shading 1 Accent 5" w:semiHidden="0" w:uiPriority="63" w:unhideWhenUsed="0"/>
-    <w:lsdException w:name="Medium Shading 2 Accent 5" w:semiHidden="0" w:uiPriority="64" w:unhideWhenUsed="0"/>
-    <w:lsdException w:name="Medium List 1 Accent 5" w:semiHidden="0" w:uiPriority="65" w:unhideWhenUsed="0"/>
-    <w:lsdException w:name="Medium List 2 Accent 5" w:semiHidden="0" w:uiPriority="66" w:unhideWhenUsed="0"/>
-    <w:lsdException w:name="Medium Grid 1 Accent 5" w:semiHidden="0" w:uiPriority="67" w:unhideWhenUsed="0"/>
-    <w:lsdException w:name="Medium Grid 2 Accent 5" w:semiHidden="0" w:uiPriority="68" w:unhideWhenUsed="0"/>
-    <w:lsdException w:name="Medium Grid 3 Accent 5" w:semiHidden="0" w:uiPriority="69" w:unhideWhenUsed="0"/>
-    <w:lsdException w:name="Dark List Accent 5" w:semiHidden="0" w:uiPriority="70" w:unhideWhenUsed="0"/>
-    <w:lsdException w:name="Colorful Shading Accent 5" w:semiHidden="0" w:uiPriority="71" w:unhideWhenUsed="0"/>
-    <w:lsdException w:name="Colorful List Accent 5" w:semiHidden="0" w:uiPriority="72" w:unhideWhenUsed="0"/>
-    <w:lsdException w:name="Colorful Grid Accent 5" w:semiHidden="0" w:uiPriority="73" w:unhideWhenUsed="0"/>
-    <w:lsdException w:name="Light Shading Accent 6" w:semiHidden="0" w:uiPriority="60" w:unhideWhenUsed="0"/>
-    <w:lsdException w:name="Light List Accent 6" w:semiHidden="0" w:uiPriority="61" w:unhideWhenUsed="0"/>
-    <w:lsdException w:name="Light Grid Accent 6" w:semiHidden="0" w:uiPriority="62" w:unhideWhenUsed="0"/>
-    <w:lsdException w:name="Medium Shading 1 Accent 6" w:semiHidden="0" w:uiPriority="63" w:unhideWhenUsed="0"/>
-    <w:lsdException w:name="Medium Shading 2 Accent 6" w:semiHidden="0" w:uiPriority="64" w:unhideWhenUsed="0"/>
-    <w:lsdException w:name="Medium List 1 Accent 6" w:semiHidden="0" w:uiPriority="65" w:unhideWhenUsed="0"/>
-    <w:lsdException w:name="Medium List 2 Accent 6" w:semiHidden="0" w:uiPriority="66" w:unhideWhenUsed="0"/>
-    <w:lsdException w:name="Medium Grid 1 Accent 6" w:semiHidden="0" w:uiPriority="67" w:unhideWhenUsed="0"/>
-    <w:lsdException w:name="Medium Grid 2 Accent 6" w:semiHidden="0" w:uiPriority="68" w:unhideWhenUsed="0"/>
-    <w:lsdException w:name="Medium Grid 3 Accent 6" w:semiHidden="0" w:uiPriority="69" w:unhideWhenUsed="0"/>
-    <w:lsdException w:name="Dark List Accent 6" w:semiHidden="0" w:uiPriority="70" w:unhideWhenUsed="0"/>
-    <w:lsdException w:name="Colorful Shading Accent 6" w:semiHidden="0" w:uiPriority="71" w:unhideWhenUsed="0"/>
-    <w:lsdException w:name="Colorful List Accent 6" w:semiHidden="0" w:uiPriority="72" w:unhideWhenUsed="0"/>
-    <w:lsdException w:name="Colorful Grid Accent 6" w:semiHidden="0" w:uiPriority="73" w:unhideWhenUsed="0"/>
-    <w:lsdException w:name="Subtle Emphasis" w:semiHidden="0" w:uiPriority="19" w:unhideWhenUsed="0" w:qFormat="1"/>
-    <w:lsdException w:name="Intense Emphasis" w:semiHidden="0" w:uiPriority="21" w:unhideWhenUsed="0" w:qFormat="1"/>
-    <w:lsdException w:name="Subtle Reference" w:semiHidden="0" w:uiPriority="31" w:unhideWhenUsed="0" w:qFormat="1"/>
-    <w:lsdException w:name="Intense Reference" w:semiHidden="0" w:uiPriority="32" w:unhideWhenUsed="0" w:qFormat="1"/>
-    <w:lsdException w:name="Book Title" w:semiHidden="0" w:uiPriority="33" w:unhideWhenUsed="0" w:qFormat="1"/>
+    <w:lsdException w:name="List Paragraph" w:uiPriority="34" w:semiHidden="0" w:unhideWhenUsed="0" w:qFormat="1"/>
+    <w:lsdException w:name="Quote" w:uiPriority="29" w:semiHidden="0" w:unhideWhenUsed="0" w:qFormat="1"/>
+    <w:lsdException w:name="Intense Quote" w:uiPriority="30" w:semiHidden="0" w:unhideWhenUsed="0" w:qFormat="1"/>
+    <w:lsdException w:name="Medium List 2 Accent 1" w:uiPriority="66" w:semiHidden="0" w:unhideWhenUsed="0"/>
+    <w:lsdException w:name="Medium Grid 1 Accent 1" w:uiPriority="67" w:semiHidden="0" w:unhideWhenUsed="0"/>
+    <w:lsdException w:name="Medium Grid 2 Accent 1" w:uiPriority="68" w:semiHidden="0" w:unhideWhenUsed="0"/>
+    <w:lsdException w:name="Medium Grid 3 Accent 1" w:uiPriority="69" w:semiHidden="0" w:unhideWhenUsed="0"/>
+    <w:lsdException w:name="Dark List Accent 1" w:uiPriority="70" w:semiHidden="0" w:unhideWhenUsed="0"/>
+    <w:lsdException w:name="Colorful Shading Accent 1" w:uiPriority="71" w:semiHidden="0" w:unhideWhenUsed="0"/>
+    <w:lsdException w:name="Colorful List Accent 1" w:uiPriority="72" w:semiHidden="0" w:unhideWhenUsed="0"/>
+    <w:lsdException w:name="Colorful Grid Accent 1" w:uiPriority="73" w:semiHidden="0" w:unhideWhenUsed="0"/>
+    <w:lsdException w:name="Light Shading Accent 2" w:uiPriority="60" w:semiHidden="0" w:unhideWhenUsed="0"/>
+    <w:lsdException w:name="Light List Accent 2" w:uiPriority="61" w:semiHidden="0" w:unhideWhenUsed="0"/>
+    <w:lsdException w:name="Light Grid Accent 2" w:uiPriority="62" w:semiHidden="0" w:unhideWhenUsed="0"/>
+    <w:lsdException w:name="Medium Shading 1 Accent 2" w:uiPriority="63" w:semiHidden="0" w:unhideWhenUsed="0"/>
+    <w:lsdException w:name="Medium Shading 2 Accent 2" w:uiPriority="64" w:semiHidden="0" w:unhideWhenUsed="0"/>
+    <w:lsdException w:name="Medium List 1 Accent 2" w:uiPriority="65" w:semiHidden="0" w:unhideWhenUsed="0"/>
+    <w:lsdException w:name="Medium List 2 Accent 2" w:uiPriority="66" w:semiHidden="0" w:unhideWhenUsed="0"/>
+    <w:lsdException w:name="Medium Grid 1 Accent 2" w:uiPriority="67" w:semiHidden="0" w:unhideWhenUsed="0"/>
+    <w:lsdException w:name="Medium Grid 2 Accent 2" w:uiPriority="68" w:semiHidden="0" w:unhideWhenUsed="0"/>
+    <w:lsdException w:name="Medium Grid 3 Accent 2" w:uiPriority="69" w:semiHidden="0" w:unhideWhenUsed="0"/>
+    <w:lsdException w:name="Dark List Accent 2" w:uiPriority="70" w:semiHidden="0" w:unhideWhenUsed="0"/>
+    <w:lsdException w:name="Colorful Shading Accent 2" w:uiPriority="71" w:semiHidden="0" w:unhideWhenUsed="0"/>
+    <w:lsdException w:name="Colorful List Accent 2" w:uiPriority="72" w:semiHidden="0" w:unhideWhenUsed="0"/>
+    <w:lsdException w:name="Colorful Grid Accent 2" w:uiPriority="73" w:semiHidden="0" w:unhideWhenUsed="0"/>
+    <w:lsdException w:name="Light Shading Accent 3" w:uiPriority="60" w:semiHidden="0" w:unhideWhenUsed="0"/>
+    <w:lsdException w:name="Light List Accent 3" w:uiPriority="61" w:semiHidden="0" w:unhideWhenUsed="0"/>
+    <w:lsdException w:name="Light Grid Accent 3" w:uiPriority="62" w:semiHidden="0" w:unhideWhenUsed="0"/>
+    <w:lsdException w:name="Medium Shading 1 Accent 3" w:uiPriority="63" w:semiHidden="0" w:unhideWhenUsed="0"/>
+    <w:lsdException w:name="Medium Shading 2 Accent 3" w:uiPriority="64" w:semiHidden="0" w:unhideWhenUsed="0"/>
+    <w:lsdException w:name="Medium List 1 Accent 3" w:uiPriority="65" w:semiHidden="0" w:unhideWhenUsed="0"/>
+    <w:lsdException w:name="Medium List 2 Accent 3" w:uiPriority="66" w:semiHidden="0" w:unhideWhenUsed="0"/>
+    <w:lsdException w:name="Medium Grid 1 Accent 3" w:uiPriority="67" w:semiHidden="0" w:unhideWhenUsed="0"/>
+    <w:lsdException w:name="Medium Grid 2 Accent 3" w:uiPriority="68" w:semiHidden="0" w:unhideWhenUsed="0"/>
+    <w:lsdException w:name="Medium Grid 3 Accent 3" w:uiPriority="69" w:semiHidden="0" w:unhideWhenUsed="0"/>
+    <w:lsdException w:name="Dark List Accent 3" w:uiPriority="70" w:semiHidden="0" w:unhideWhenUsed="0"/>
+    <w:lsdException w:name="Colorful Shading Accent 3" w:uiPriority="71" w:semiHidden="0" w:unhideWhenUsed="0"/>
+    <w:lsdException w:name="Colorful List Accent 3" w:uiPriority="72" w:semiHidden="0" w:unhideWhenUsed="0"/>
+    <w:lsdException w:name="Colorful Grid Accent 3" w:uiPriority="73" w:semiHidden="0" w:unhideWhenUsed="0"/>
+    <w:lsdException w:name="Light Shading Accent 4" w:uiPriority="60" w:semiHidden="0" w:unhideWhenUsed="0"/>
+    <w:lsdException w:name="Light List Accent 4" w:uiPriority="61" w:semiHidden="0" w:unhideWhenUsed="0"/>
+    <w:lsdException w:name="Light Grid Accent 4" w:uiPriority="62" w:semiHidden="0" w:unhideWhenUsed="0"/>
+    <w:lsdException w:name="Medium Shading 1 Accent 4" w:uiPriority="63" w:semiHidden="0" w:unhideWhenUsed="0"/>
+    <w:lsdException w:name="Medium Shading 2 Accent 4" w:uiPriority="64" w:semiHidden="0" w:unhideWhenUsed="0"/>
+    <w:lsdException w:name="Medium List 1 Accent 4" w:uiPriority="65" w:semiHidden="0" w:unhideWhenUsed="0"/>
+    <w:lsdException w:name="Medium List 2 Accent 4" w:uiPriority="66" w:semiHidden="0" w:unhideWhenUsed="0"/>
+    <w:lsdException w:name="Medium Grid 1 Accent 4" w:uiPriority="67" w:semiHidden="0" w:unhideWhenUsed="0"/>
+    <w:lsdException w:name="Medium Grid 2 Accent 4" w:uiPriority="68" w:semiHidden="0" w:unhideWhenUsed="0"/>
+    <w:lsdException w:name="Medium Grid 3 Accent 4" w:uiPriority="69" w:semiHidden="0" w:unhideWhenUsed="0"/>
+    <w:lsdException w:name="Dark List Accent 4" w:uiPriority="70" w:semiHidden="0" w:unhideWhenUsed="0"/>
+    <w:lsdException w:name="Colorful Shading Accent 4" w:uiPriority="71" w:semiHidden="0" w:unhideWhenUsed="0"/>
+    <w:lsdException w:name="Colorful List Accent 4" w:uiPriority="72" w:semiHidden="0" w:unhideWhenUsed="0"/>
+    <w:lsdException w:name="Colorful Grid Accent 4" w:uiPriority="73" w:semiHidden="0" w:unhideWhenUsed="0"/>
+    <w:lsdException w:name="Light Shading Accent 5" w:uiPriority="60" w:semiHidden="0" w:unhideWhenUsed="0"/>
+    <w:lsdException w:name="Light List Accent 5" w:uiPriority="61" w:semiHidden="0" w:unhideWhenUsed="0"/>
+    <w:lsdException w:name="Light Grid Accent 5" w:uiPriority="62" w:semiHidden="0" w:unhideWhenUsed="0"/>
+    <w:lsdException w:name="Medium Shading 1 Accent 5" w:uiPriority="63" w:semiHidden="0" w:unhideWhenUsed="0"/>
+    <w:lsdException w:name="Medium Shading 2 Accent 5" w:uiPriority="64" w:semiHidden="0" w:unhideWhenUsed="0"/>
+    <w:lsdException w:name="Medium List 1 Accent 5" w:uiPriority="65" w:semiHidden="0" w:unhideWhenUsed="0"/>
+    <w:lsdException w:name="Medium List 2 Accent 5" w:uiPriority="66" w:semiHidden="0" w:unhideWhenUsed="0"/>
+    <w:lsdException w:name="Medium Grid 1 Accent 5" w:uiPriority="67" w:semiHidden="0" w:unhideWhenUsed="0"/>
+    <w:lsdException w:name="Medium Grid 2 Accent 5" w:uiPriority="68" w:semiHidden="0" w:unhideWhenUsed="0"/>
+    <w:lsdException w:name="Medium Grid 3 Accent 5" w:uiPriority="69" w:semiHidden="0" w:unhideWhenUsed="0"/>
+    <w:lsdException w:name="Dark List Accent 5" w:uiPriority="70" w:semiHidden="0" w:unhideWhenUsed="0"/>
+    <w:lsdException w:name="Colorful Shading Accent 5" w:uiPriority="71" w:semiHidden="0" w:unhideWhenUsed="0"/>
+    <w:lsdException w:name="Colorful List Accent 5" w:uiPriority="72" w:semiHidden="0" w:unhideWhenUsed="0"/>
+    <w:lsdException w:name="Colorful Grid Accent 5" w:uiPriority="73" w:semiHidden="0" w:unhideWhenUsed="0"/>
+    <w:lsdException w:name="Light Shading Accent 6" w:uiPriority="60" w:semiHidden="0" w:unhideWhenUsed="0"/>
+    <w:lsdException w:name="Light List Accent 6" w:uiPriority="61" w:semiHidden="0" w:unhideWhenUsed="0"/>
+    <w:lsdException w:name="Light Grid Accent 6" w:uiPriority="62" w:semiHidden="0" w:unhideWhenUsed="0"/>
+    <w:lsdException w:name="Medium Shading 1 Accent 6" w:uiPriority="63" w:semiHidden="0" w:unhideWhenUsed="0"/>
+    <w:lsdException w:name="Medium Shading 2 Accent 6" w:uiPriority="64" w:semiHidden="0" w:unhideWhenUsed="0"/>
+    <w:lsdException w:name="Medium List 1 Accent 6" w:uiPriority="65" w:semiHidden="0" w:unhideWhenUsed="0"/>
+    <w:lsdException w:name="Medium List 2 Accent 6" w:uiPriority="66" w:semiHidden="0" w:unhideWhenUsed="0"/>
+    <w:lsdException w:name="Medium Grid 1 Accent 6" w:uiPriority="67" w:semiHidden="0" w:unhideWhenUsed="0"/>
+    <w:lsdException w:name="Medium Grid 2 Accent 6" w:uiPriority="68" w:semiHidden="0" w:unhideWhenUsed="0"/>
+    <w:lsdException w:name="Medium Grid 3 Accent 6" w:uiPriority="69" w:semiHidden="0" w:unhideWhenUsed="0"/>
+    <w:lsdException w:name="Dark List Accent 6" w:uiPriority="70" w:semiHidden="0" w:unhideWhenUsed="0"/>
+    <w:lsdException w:name="Colorful Shading Accent 6" w:uiPriority="71" w:semiHidden="0" w:unhideWhenUsed="0"/>
+    <w:lsdException w:name="Colorful List Accent 6" w:uiPriority="72" w:semiHidden="0" w:unhideWhenUsed="0"/>
+    <w:lsdException w:name="Colorful Grid Accent 6" w:uiPriority="73" w:semiHidden="0" w:unhideWhenUsed="0"/>
+    <w:lsdException w:name="Subtle Emphasis" w:uiPriority="19" w:semiHidden="0" w:unhideWhenUsed="0" w:qFormat="1"/>
+    <w:lsdException w:name="Intense Emphasis" w:uiPriority="21" w:semiHidden="0" w:unhideWhenUsed="0" w:qFormat="1"/>
+    <w:lsdException w:name="Subtle Reference" w:uiPriority="31" w:semiHidden="0" w:unhideWhenUsed="0" w:qFormat="1"/>
+    <w:lsdException w:name="Intense Reference" w:uiPriority="32" w:semiHidden="0" w:unhideWhenUsed="0" w:qFormat="1"/>
+    <w:lsdException w:name="Book Title" w:uiPriority="33" w:semiHidden="0" w:unhideWhenUsed="0" w:qFormat="1"/>
     <w:lsdException w:name="Bibliography" w:uiPriority="37"/>
     <w:lsdException w:name="TOC Heading" w:uiPriority="39" w:qFormat="1"/>
   </w:latentStyles>
-  <w:style w:type="paragraph" w:default="1" w:styleId="a">
+  <w:style w:type="paragraph" w:styleId="Normal" w:default="1">
     <w:name w:val="Normal"/>
     <w:qFormat/>
     <w:pPr>
-      <w:suppressAutoHyphens/>
-      <w:spacing w:after="200"/>
+      <w:widowControl/>
+      <w:suppressAutoHyphens w:val="true"/>
+      <w:bidi w:val="0"/>
+      <w:spacing w:lineRule="auto" w:line="276" w:before="0" w:after="200"/>
+      <w:jc w:val="left"/>
     </w:pPr>
     <w:rPr>
+      <w:rFonts w:ascii="Calibri" w:hAnsi="Calibri" w:eastAsia="Droid Sans Fallback" w:cs="Calibri"/>
       <w:color w:val="00000A"/>
+      <w:sz w:val="22"/>
+      <w:szCs w:val="22"/>
+      <w:lang w:val="ru-RU" w:eastAsia="en-US" w:bidi="ar-SA"/>
     </w:rPr>
   </w:style>
-  <w:style w:type="paragraph" w:styleId="2">
-    <w:name w:val="heading 2"/>
-    <w:basedOn w:val="a"/>
-    <w:next w:val="a"/>
+  <w:style w:type="paragraph" w:styleId="Heading2">
+    <w:name w:val="Heading 2"/>
+    <w:basedOn w:val="Normal"/>
     <w:link w:val="20"/>
     <w:uiPriority w:val="9"/>
     <w:unhideWhenUsed/>
     <w:qFormat/>
-    <w:rsid w:val="00FE6727"/>
+    <w:rsid w:val="00fe6727"/>
     <w:pPr>
       <w:keepNext/>
       <w:keepLines/>
@@ -1294,7 +1233,7 @@
       <w:outlineLvl w:val="1"/>
     </w:pPr>
     <w:rPr>
-      <w:rFonts w:asciiTheme="majorHAnsi" w:eastAsiaTheme="majorEastAsia" w:hAnsiTheme="majorHAnsi" w:cstheme="majorBidi"/>
+      <w:rFonts w:ascii="Cambria" w:hAnsi="Cambria" w:eastAsia="" w:cs="" w:asciiTheme="majorHAnsi" w:cstheme="majorBidi" w:eastAsiaTheme="majorEastAsia" w:hAnsiTheme="majorHAnsi"/>
       <w:b/>
       <w:bCs/>
       <w:color w:val="4F81BD" w:themeColor="accent1"/>
@@ -1302,11 +1241,209 @@
       <w:szCs w:val="26"/>
     </w:rPr>
   </w:style>
-  <w:style w:type="character" w:default="1" w:styleId="a0">
+  <w:style w:type="character" w:styleId="DefaultParagraphFont" w:default="1">
     <w:name w:val="Default Paragraph Font"/>
     <w:uiPriority w:val="1"/>
     <w:semiHidden/>
     <w:unhideWhenUsed/>
+    <w:qFormat/>
+    <w:rPr/>
+  </w:style>
+  <w:style w:type="character" w:styleId="Style13" w:customStyle="1">
+    <w:name w:val="Текст примечания Знак"/>
+    <w:basedOn w:val="DefaultParagraphFont"/>
+    <w:link w:val="a8"/>
+    <w:uiPriority w:val="99"/>
+    <w:semiHidden/>
+    <w:qFormat/>
+    <w:rPr>
+      <w:color w:val="00000A"/>
+      <w:sz w:val="20"/>
+      <w:szCs w:val="20"/>
+    </w:rPr>
+  </w:style>
+  <w:style w:type="character" w:styleId="Annotationreference">
+    <w:name w:val="annotation reference"/>
+    <w:basedOn w:val="DefaultParagraphFont"/>
+    <w:uiPriority w:val="99"/>
+    <w:semiHidden/>
+    <w:unhideWhenUsed/>
+    <w:qFormat/>
+    <w:rPr>
+      <w:sz w:val="16"/>
+      <w:szCs w:val="16"/>
+    </w:rPr>
+  </w:style>
+  <w:style w:type="character" w:styleId="Style14" w:customStyle="1">
+    <w:name w:val="Текст выноски Знак"/>
+    <w:basedOn w:val="DefaultParagraphFont"/>
+    <w:link w:val="ab"/>
+    <w:uiPriority w:val="99"/>
+    <w:semiHidden/>
+    <w:qFormat/>
+    <w:rsid w:val="00fe6727"/>
+    <w:rPr>
+      <w:rFonts w:ascii="Tahoma" w:hAnsi="Tahoma" w:cs="Tahoma"/>
+      <w:color w:val="00000A"/>
+      <w:sz w:val="16"/>
+      <w:szCs w:val="16"/>
+    </w:rPr>
+  </w:style>
+  <w:style w:type="character" w:styleId="2" w:customStyle="1">
+    <w:name w:val="Заголовок 2 Знак"/>
+    <w:basedOn w:val="DefaultParagraphFont"/>
+    <w:link w:val="2"/>
+    <w:uiPriority w:val="9"/>
+    <w:qFormat/>
+    <w:rsid w:val="00fe6727"/>
+    <w:rPr>
+      <w:rFonts w:ascii="Cambria" w:hAnsi="Cambria" w:eastAsia="" w:cs="" w:asciiTheme="majorHAnsi" w:cstheme="majorBidi" w:eastAsiaTheme="majorEastAsia" w:hAnsiTheme="majorHAnsi"/>
+      <w:b/>
+      <w:bCs/>
+      <w:color w:val="4F81BD" w:themeColor="accent1"/>
+      <w:sz w:val="26"/>
+      <w:szCs w:val="26"/>
+    </w:rPr>
+  </w:style>
+  <w:style w:type="paragraph" w:styleId="Heading">
+    <w:name w:val="Heading"/>
+    <w:basedOn w:val="Normal"/>
+    <w:next w:val="TextBody"/>
+    <w:qFormat/>
+    <w:pPr>
+      <w:keepNext/>
+      <w:spacing w:before="240" w:after="120"/>
+    </w:pPr>
+    <w:rPr>
+      <w:rFonts w:ascii="Liberation Sans" w:hAnsi="Liberation Sans" w:eastAsia="Droid Sans Fallback" w:cs="FreeSans"/>
+      <w:sz w:val="28"/>
+      <w:szCs w:val="28"/>
+    </w:rPr>
+  </w:style>
+  <w:style w:type="paragraph" w:styleId="TextBody">
+    <w:name w:val="Body Text"/>
+    <w:basedOn w:val="Normal"/>
+    <w:pPr>
+      <w:spacing w:lineRule="auto" w:line="288" w:before="0" w:after="140"/>
+    </w:pPr>
+    <w:rPr/>
+  </w:style>
+  <w:style w:type="paragraph" w:styleId="List">
+    <w:name w:val="List"/>
+    <w:basedOn w:val="TextBody"/>
+    <w:pPr/>
+    <w:rPr>
+      <w:rFonts w:ascii="Cambria" w:hAnsi="Cambria" w:cs="FreeSans"/>
+    </w:rPr>
+  </w:style>
+  <w:style w:type="paragraph" w:styleId="Caption">
+    <w:name w:val="Caption"/>
+    <w:basedOn w:val="Normal"/>
+    <w:qFormat/>
+    <w:pPr>
+      <w:suppressLineNumbers/>
+      <w:spacing w:before="120" w:after="120"/>
+    </w:pPr>
+    <w:rPr>
+      <w:rFonts w:cs="FreeSans"/>
+      <w:i/>
+      <w:iCs/>
+      <w:sz w:val="24"/>
+      <w:szCs w:val="24"/>
+    </w:rPr>
+  </w:style>
+  <w:style w:type="paragraph" w:styleId="Index">
+    <w:name w:val="Index"/>
+    <w:basedOn w:val="Normal"/>
+    <w:qFormat/>
+    <w:pPr>
+      <w:suppressLineNumbers/>
+    </w:pPr>
+    <w:rPr>
+      <w:rFonts w:cs="FreeSans"/>
+    </w:rPr>
+  </w:style>
+  <w:style w:type="paragraph" w:styleId="Style15" w:customStyle="1">
+    <w:name w:val="Заголовок"/>
+    <w:basedOn w:val="Normal"/>
+    <w:qFormat/>
+    <w:pPr>
+      <w:keepNext/>
+      <w:spacing w:before="240" w:after="120"/>
+    </w:pPr>
+    <w:rPr>
+      <w:rFonts w:ascii="Philosopher" w:hAnsi="Philosopher" w:cs="FreeSans"/>
+      <w:sz w:val="32"/>
+      <w:szCs w:val="28"/>
+    </w:rPr>
+  </w:style>
+  <w:style w:type="paragraph" w:styleId="Title">
+    <w:name w:val="Title"/>
+    <w:basedOn w:val="Normal"/>
+    <w:qFormat/>
+    <w:pPr>
+      <w:suppressLineNumbers/>
+      <w:spacing w:before="120" w:after="120"/>
+    </w:pPr>
+    <w:rPr>
+      <w:rFonts w:ascii="Cambria" w:hAnsi="Cambria" w:cs="FreeSans"/>
+      <w:i/>
+      <w:iCs/>
+      <w:sz w:val="24"/>
+      <w:szCs w:val="24"/>
+    </w:rPr>
+  </w:style>
+  <w:style w:type="paragraph" w:styleId="Indexheading">
+    <w:name w:val="index heading"/>
+    <w:basedOn w:val="Normal"/>
+    <w:qFormat/>
+    <w:pPr>
+      <w:suppressLineNumbers/>
+    </w:pPr>
+    <w:rPr>
+      <w:rFonts w:ascii="Cambria" w:hAnsi="Cambria" w:cs="FreeSans"/>
+    </w:rPr>
+  </w:style>
+  <w:style w:type="paragraph" w:styleId="Annotationtext">
+    <w:name w:val="annotation text"/>
+    <w:basedOn w:val="Normal"/>
+    <w:link w:val="a9"/>
+    <w:uiPriority w:val="99"/>
+    <w:semiHidden/>
+    <w:unhideWhenUsed/>
+    <w:qFormat/>
+    <w:pPr>
+      <w:spacing w:lineRule="auto" w:line="240"/>
+    </w:pPr>
+    <w:rPr>
+      <w:sz w:val="20"/>
+      <w:szCs w:val="20"/>
+    </w:rPr>
+  </w:style>
+  <w:style w:type="paragraph" w:styleId="BalloonText">
+    <w:name w:val="Balloon Text"/>
+    <w:basedOn w:val="Normal"/>
+    <w:link w:val="ac"/>
+    <w:uiPriority w:val="99"/>
+    <w:semiHidden/>
+    <w:unhideWhenUsed/>
+    <w:qFormat/>
+    <w:rsid w:val="00fe6727"/>
+    <w:pPr>
+      <w:spacing w:lineRule="auto" w:line="240" w:before="0" w:after="0"/>
+    </w:pPr>
+    <w:rPr>
+      <w:rFonts w:ascii="Tahoma" w:hAnsi="Tahoma" w:cs="Tahoma"/>
+      <w:sz w:val="16"/>
+      <w:szCs w:val="16"/>
+    </w:rPr>
+  </w:style>
+  <w:style w:type="numbering" w:styleId="NoList" w:default="1">
+    <w:name w:val="No List"/>
+    <w:uiPriority w:val="99"/>
+    <w:semiHidden/>
+    <w:unhideWhenUsed/>
+    <w:qFormat/>
   </w:style>
   <w:style w:type="table" w:default="1" w:styleId="a1">
     <w:name w:val="Normal Table"/>
@@ -1322,339 +1459,6 @@
         <w:right w:w="108" w:type="dxa"/>
       </w:tblCellMar>
     </w:tblPr>
-  </w:style>
-  <w:style w:type="numbering" w:default="1" w:styleId="a2">
-    <w:name w:val="No List"/>
-    <w:uiPriority w:val="99"/>
-    <w:semiHidden/>
-    <w:unhideWhenUsed/>
-  </w:style>
-  <w:style w:type="paragraph" w:customStyle="1" w:styleId="a3">
-    <w:name w:val="Заголовок"/>
-    <w:basedOn w:val="a"/>
-    <w:next w:val="a4"/>
-    <w:pPr>
-      <w:keepNext/>
-      <w:spacing w:before="240" w:after="120"/>
-    </w:pPr>
-    <w:rPr>
-      <w:rFonts w:ascii="Philosopher" w:hAnsi="Philosopher" w:cs="FreeSans"/>
-      <w:sz w:val="32"/>
-      <w:szCs w:val="28"/>
-    </w:rPr>
-  </w:style>
-  <w:style w:type="paragraph" w:styleId="a4">
-    <w:name w:val="Body Text"/>
-    <w:basedOn w:val="a"/>
-    <w:pPr>
-      <w:spacing w:after="140" w:line="288" w:lineRule="auto"/>
-    </w:pPr>
-  </w:style>
-  <w:style w:type="paragraph" w:styleId="a5">
-    <w:name w:val="List"/>
-    <w:basedOn w:val="a4"/>
-    <w:rPr>
-      <w:rFonts w:ascii="Cambria" w:hAnsi="Cambria" w:cs="FreeSans"/>
-    </w:rPr>
-  </w:style>
-  <w:style w:type="paragraph" w:styleId="a6">
-    <w:name w:val="Title"/>
-    <w:basedOn w:val="a"/>
-    <w:pPr>
-      <w:suppressLineNumbers/>
-      <w:spacing w:before="120" w:after="120"/>
-    </w:pPr>
-    <w:rPr>
-      <w:rFonts w:ascii="Cambria" w:hAnsi="Cambria" w:cs="FreeSans"/>
-      <w:i/>
-      <w:iCs/>
-      <w:sz w:val="24"/>
-      <w:szCs w:val="24"/>
-    </w:rPr>
-  </w:style>
-  <w:style w:type="paragraph" w:styleId="a7">
-    <w:name w:val="index heading"/>
-    <w:basedOn w:val="a"/>
-    <w:pPr>
-      <w:suppressLineNumbers/>
-    </w:pPr>
-    <w:rPr>
-      <w:rFonts w:ascii="Cambria" w:hAnsi="Cambria" w:cs="FreeSans"/>
-    </w:rPr>
-  </w:style>
-  <w:style w:type="paragraph" w:styleId="a8">
-    <w:name w:val="annotation text"/>
-    <w:basedOn w:val="a"/>
-    <w:link w:val="a9"/>
-    <w:uiPriority w:val="99"/>
-    <w:semiHidden/>
-    <w:unhideWhenUsed/>
-    <w:pPr>
-      <w:spacing w:line="240" w:lineRule="auto"/>
-    </w:pPr>
-    <w:rPr>
-      <w:sz w:val="20"/>
-      <w:szCs w:val="20"/>
-    </w:rPr>
-  </w:style>
-  <w:style w:type="character" w:customStyle="1" w:styleId="a9">
-    <w:name w:val="Текст примечания Знак"/>
-    <w:basedOn w:val="a0"/>
-    <w:link w:val="a8"/>
-    <w:uiPriority w:val="99"/>
-    <w:semiHidden/>
-    <w:rPr>
-      <w:color w:val="00000A"/>
-      <w:sz w:val="20"/>
-      <w:szCs w:val="20"/>
-    </w:rPr>
-  </w:style>
-  <w:style w:type="character" w:styleId="aa">
-    <w:name w:val="annotation reference"/>
-    <w:basedOn w:val="a0"/>
-    <w:uiPriority w:val="99"/>
-    <w:semiHidden/>
-    <w:unhideWhenUsed/>
-    <w:rPr>
-      <w:sz w:val="16"/>
-      <w:szCs w:val="16"/>
-    </w:rPr>
-  </w:style>
-  <w:style w:type="paragraph" w:styleId="ab">
-    <w:name w:val="Balloon Text"/>
-    <w:basedOn w:val="a"/>
-    <w:link w:val="ac"/>
-    <w:uiPriority w:val="99"/>
-    <w:semiHidden/>
-    <w:unhideWhenUsed/>
-    <w:rsid w:val="00FE6727"/>
-    <w:pPr>
-      <w:spacing w:after="0" w:line="240" w:lineRule="auto"/>
-    </w:pPr>
-    <w:rPr>
-      <w:rFonts w:ascii="Tahoma" w:hAnsi="Tahoma" w:cs="Tahoma"/>
-      <w:sz w:val="16"/>
-      <w:szCs w:val="16"/>
-    </w:rPr>
-  </w:style>
-  <w:style w:type="character" w:customStyle="1" w:styleId="ac">
-    <w:name w:val="Текст выноски Знак"/>
-    <w:basedOn w:val="a0"/>
-    <w:link w:val="ab"/>
-    <w:uiPriority w:val="99"/>
-    <w:semiHidden/>
-    <w:rsid w:val="00FE6727"/>
-    <w:rPr>
-      <w:rFonts w:ascii="Tahoma" w:hAnsi="Tahoma" w:cs="Tahoma"/>
-      <w:color w:val="00000A"/>
-      <w:sz w:val="16"/>
-      <w:szCs w:val="16"/>
-    </w:rPr>
-  </w:style>
-  <w:style w:type="character" w:customStyle="1" w:styleId="20">
-    <w:name w:val="Заголовок 2 Знак"/>
-    <w:basedOn w:val="a0"/>
-    <w:link w:val="2"/>
-    <w:uiPriority w:val="9"/>
-    <w:rsid w:val="00FE6727"/>
-    <w:rPr>
-      <w:rFonts w:asciiTheme="majorHAnsi" w:eastAsiaTheme="majorEastAsia" w:hAnsiTheme="majorHAnsi" w:cstheme="majorBidi"/>
-      <w:b/>
-      <w:bCs/>
-      <w:color w:val="4F81BD" w:themeColor="accent1"/>
-      <w:sz w:val="26"/>
-      <w:szCs w:val="26"/>
-    </w:rPr>
-  </w:style>
-</w:styles>
-</file>
-
-<file path=word/stylesWithEffects.xml><?xml version="1.0" encoding="utf-8"?>
-<w:styles xmlns:wpc="http://schemas.microsoft.com/office/word/2010/wordprocessingCanvas" xmlns:mc="http://schemas.openxmlformats.org/markup-compatibility/2006" xmlns:o="urn:schemas-microsoft-com:office:office" xmlns:r="http://schemas.openxmlformats.org/officeDocument/2006/relationships" xmlns:m="http://schemas.openxmlformats.org/officeDocument/2006/math" xmlns:v="urn:schemas-microsoft-com:vml" xmlns:wp14="http://schemas.microsoft.com/office/word/2010/wordprocessingDrawing" xmlns:wp="http://schemas.openxmlformats.org/drawingml/2006/wordprocessingDrawing" xmlns:w10="urn:schemas-microsoft-com:office:word" xmlns:w="http://schemas.openxmlformats.org/wordprocessingml/2006/main" xmlns:w14="http://schemas.microsoft.com/office/word/2010/wordml" xmlns:wpg="http://schemas.microsoft.com/office/word/2010/wordprocessingGroup" xmlns:wpi="http://schemas.microsoft.com/office/word/2010/wordprocessingInk" xmlns:wne="http://schemas.microsoft.com/office/word/2006/wordml" xmlns:wps="http://schemas.microsoft.com/office/word/2010/wordprocessingShape" mc:Ignorable="w14 wp14">
-  <w:docDefaults>
-    <w:rPrDefault>
-      <w:rPr>
-        <w:rFonts w:asciiTheme="minorHAnsi" w:eastAsiaTheme="minorEastAsia" w:hAnsiTheme="minorHAnsi" w:cstheme="minorBidi"/>
-        <w:sz w:val="22"/>
-        <w:szCs w:val="22"/>
-        <w:lang w:val="ru-RU" w:eastAsia="ru-RU" w:bidi="ar-SA"/>
-      </w:rPr>
-    </w:rPrDefault>
-    <w:pPrDefault>
-      <w:pPr>
-        <w:spacing w:after="200" w:line="276" w:lineRule="auto"/>
-      </w:pPr>
-    </w:pPrDefault>
-  </w:docDefaults>
-  <w:latentStyles w:defLockedState="0" w:defUIPriority="99" w:defSemiHidden="1" w:defUnhideWhenUsed="1" w:defQFormat="0" w:count="267">
-    <w:lsdException w:name="Normal" w:semiHidden="0" w:uiPriority="0" w:unhideWhenUsed="0" w:qFormat="1"/>
-    <w:lsdException w:name="heading 1" w:semiHidden="0" w:uiPriority="9" w:unhideWhenUsed="0" w:qFormat="1"/>
-    <w:lsdException w:name="heading 2" w:uiPriority="9" w:qFormat="1"/>
-    <w:lsdException w:name="heading 3" w:uiPriority="9" w:qFormat="1"/>
-    <w:lsdException w:name="heading 4" w:uiPriority="9" w:qFormat="1"/>
-    <w:lsdException w:name="heading 5" w:uiPriority="9" w:qFormat="1"/>
-    <w:lsdException w:name="heading 6" w:uiPriority="9" w:qFormat="1"/>
-    <w:lsdException w:name="heading 7" w:uiPriority="9" w:qFormat="1"/>
-    <w:lsdException w:name="heading 8" w:uiPriority="9" w:qFormat="1"/>
-    <w:lsdException w:name="heading 9" w:uiPriority="9" w:qFormat="1"/>
-    <w:lsdException w:name="toc 1" w:uiPriority="39"/>
-    <w:lsdException w:name="toc 2" w:uiPriority="39"/>
-    <w:lsdException w:name="toc 3" w:uiPriority="39"/>
-    <w:lsdException w:name="toc 4" w:uiPriority="39"/>
-    <w:lsdException w:name="toc 5" w:uiPriority="39"/>
-    <w:lsdException w:name="toc 6" w:uiPriority="39"/>
-    <w:lsdException w:name="toc 7" w:uiPriority="39"/>
-    <w:lsdException w:name="toc 8" w:uiPriority="39"/>
-    <w:lsdException w:name="toc 9" w:uiPriority="39"/>
-    <w:lsdException w:name="caption" w:uiPriority="35" w:qFormat="1"/>
-    <w:lsdException w:name="Title" w:semiHidden="0" w:uiPriority="10" w:unhideWhenUsed="0" w:qFormat="1"/>
-    <w:lsdException w:name="Default Paragraph Font" w:uiPriority="1"/>
-    <w:lsdException w:name="Subtitle" w:semiHidden="0" w:uiPriority="11" w:unhideWhenUsed="0" w:qFormat="1"/>
-    <w:lsdException w:name="Strong" w:semiHidden="0" w:uiPriority="22" w:unhideWhenUsed="0" w:qFormat="1"/>
-    <w:lsdException w:name="Emphasis" w:semiHidden="0" w:uiPriority="20" w:unhideWhenUsed="0" w:qFormat="1"/>
-    <w:lsdException w:name="Table Grid" w:semiHidden="0" w:uiPriority="59" w:unhideWhenUsed="0"/>
-    <w:lsdException w:name="Placeholder Text" w:unhideWhenUsed="0"/>
-    <w:lsdException w:name="No Spacing" w:semiHidden="0" w:uiPriority="1" w:unhideWhenUsed="0" w:qFormat="1"/>
-    <w:lsdException w:name="Light Shading" w:semiHidden="0" w:uiPriority="60" w:unhideWhenUsed="0"/>
-    <w:lsdException w:name="Light List" w:semiHidden="0" w:uiPriority="61" w:unhideWhenUsed="0"/>
-    <w:lsdException w:name="Light Grid" w:semiHidden="0" w:uiPriority="62" w:unhideWhenUsed="0"/>
-    <w:lsdException w:name="Medium Shading 1" w:semiHidden="0" w:uiPriority="63" w:unhideWhenUsed="0"/>
-    <w:lsdException w:name="Medium Shading 2" w:semiHidden="0" w:uiPriority="64" w:unhideWhenUsed="0"/>
-    <w:lsdException w:name="Medium List 1" w:semiHidden="0" w:uiPriority="65" w:unhideWhenUsed="0"/>
-    <w:lsdException w:name="Medium List 2" w:semiHidden="0" w:uiPriority="66" w:unhideWhenUsed="0"/>
-    <w:lsdException w:name="Medium Grid 1" w:semiHidden="0" w:uiPriority="67" w:unhideWhenUsed="0"/>
-    <w:lsdException w:name="Medium Grid 2" w:semiHidden="0" w:uiPriority="68" w:unhideWhenUsed="0"/>
-    <w:lsdException w:name="Medium Grid 3" w:semiHidden="0" w:uiPriority="69" w:unhideWhenUsed="0"/>
-    <w:lsdException w:name="Dark List" w:semiHidden="0" w:uiPriority="70" w:unhideWhenUsed="0"/>
-    <w:lsdException w:name="Colorful Shading" w:semiHidden="0" w:uiPriority="71" w:unhideWhenUsed="0"/>
-    <w:lsdException w:name="Colorful List" w:semiHidden="0" w:uiPriority="72" w:unhideWhenUsed="0"/>
-    <w:lsdException w:name="Colorful Grid" w:semiHidden="0" w:uiPriority="73" w:unhideWhenUsed="0"/>
-    <w:lsdException w:name="Light Shading Accent 1" w:semiHidden="0" w:uiPriority="60" w:unhideWhenUsed="0"/>
-    <w:lsdException w:name="Light List Accent 1" w:semiHidden="0" w:uiPriority="61" w:unhideWhenUsed="0"/>
-    <w:lsdException w:name="Light Grid Accent 1" w:semiHidden="0" w:uiPriority="62" w:unhideWhenUsed="0"/>
-    <w:lsdException w:name="Medium Shading 1 Accent 1" w:semiHidden="0" w:uiPriority="63" w:unhideWhenUsed="0"/>
-    <w:lsdException w:name="Medium Shading 2 Accent 1" w:semiHidden="0" w:uiPriority="64" w:unhideWhenUsed="0"/>
-    <w:lsdException w:name="Medium List 1 Accent 1" w:semiHidden="0" w:uiPriority="65" w:unhideWhenUsed="0"/>
-    <w:lsdException w:name="Revision" w:unhideWhenUsed="0"/>
-    <w:lsdException w:name="List Paragraph" w:semiHidden="0" w:uiPriority="34" w:unhideWhenUsed="0" w:qFormat="1"/>
-    <w:lsdException w:name="Quote" w:semiHidden="0" w:uiPriority="29" w:unhideWhenUsed="0" w:qFormat="1"/>
-    <w:lsdException w:name="Intense Quote" w:semiHidden="0" w:uiPriority="30" w:unhideWhenUsed="0" w:qFormat="1"/>
-    <w:lsdException w:name="Medium List 2 Accent 1" w:semiHidden="0" w:uiPriority="66" w:unhideWhenUsed="0"/>
-    <w:lsdException w:name="Medium Grid 1 Accent 1" w:semiHidden="0" w:uiPriority="67" w:unhideWhenUsed="0"/>
-    <w:lsdException w:name="Medium Grid 2 Accent 1" w:semiHidden="0" w:uiPriority="68" w:unhideWhenUsed="0"/>
-    <w:lsdException w:name="Medium Grid 3 Accent 1" w:semiHidden="0" w:uiPriority="69" w:unhideWhenUsed="0"/>
-    <w:lsdException w:name="Dark List Accent 1" w:semiHidden="0" w:uiPriority="70" w:unhideWhenUsed="0"/>
-    <w:lsdException w:name="Colorful Shading Accent 1" w:semiHidden="0" w:uiPriority="71" w:unhideWhenUsed="0"/>
-    <w:lsdException w:name="Colorful List Accent 1" w:semiHidden="0" w:uiPriority="72" w:unhideWhenUsed="0"/>
-    <w:lsdException w:name="Colorful Grid Accent 1" w:semiHidden="0" w:uiPriority="73" w:unhideWhenUsed="0"/>
-    <w:lsdException w:name="Light Shading Accent 2" w:semiHidden="0" w:uiPriority="60" w:unhideWhenUsed="0"/>
-    <w:lsdException w:name="Light List Accent 2" w:semiHidden="0" w:uiPriority="61" w:unhideWhenUsed="0"/>
-    <w:lsdException w:name="Light Grid Accent 2" w:semiHidden="0" w:uiPriority="62" w:unhideWhenUsed="0"/>
-    <w:lsdException w:name="Medium Shading 1 Accent 2" w:semiHidden="0" w:uiPriority="63" w:unhideWhenUsed="0"/>
-    <w:lsdException w:name="Medium Shading 2 Accent 2" w:semiHidden="0" w:uiPriority="64" w:unhideWhenUsed="0"/>
-    <w:lsdException w:name="Medium List 1 Accent 2" w:semiHidden="0" w:uiPriority="65" w:unhideWhenUsed="0"/>
-    <w:lsdException w:name="Medium List 2 Accent 2" w:semiHidden="0" w:uiPriority="66" w:unhideWhenUsed="0"/>
-    <w:lsdException w:name="Medium Grid 1 Accent 2" w:semiHidden="0" w:uiPriority="67" w:unhideWhenUsed="0"/>
-    <w:lsdException w:name="Medium Grid 2 Accent 2" w:semiHidden="0" w:uiPriority="68" w:unhideWhenUsed="0"/>
-    <w:lsdException w:name="Medium Grid 3 Accent 2" w:semiHidden="0" w:uiPriority="69" w:unhideWhenUsed="0"/>
-    <w:lsdException w:name="Dark List Accent 2" w:semiHidden="0" w:uiPriority="70" w:unhideWhenUsed="0"/>
-    <w:lsdException w:name="Colorful Shading Accent 2" w:semiHidden="0" w:uiPriority="71" w:unhideWhenUsed="0"/>
-    <w:lsdException w:name="Colorful List Accent 2" w:semiHidden="0" w:uiPriority="72" w:unhideWhenUsed="0"/>
-    <w:lsdException w:name="Colorful Grid Accent 2" w:semiHidden="0" w:uiPriority="73" w:unhideWhenUsed="0"/>
-    <w:lsdException w:name="Light Shading Accent 3" w:semiHidden="0" w:uiPriority="60" w:unhideWhenUsed="0"/>
-    <w:lsdException w:name="Light List Accent 3" w:semiHidden="0" w:uiPriority="61" w:unhideWhenUsed="0"/>
-    <w:lsdException w:name="Light Grid Accent 3" w:semiHidden="0" w:uiPriority="62" w:unhideWhenUsed="0"/>
-    <w:lsdException w:name="Medium Shading 1 Accent 3" w:semiHidden="0" w:uiPriority="63" w:unhideWhenUsed="0"/>
-    <w:lsdException w:name="Medium Shading 2 Accent 3" w:semiHidden="0" w:uiPriority="64" w:unhideWhenUsed="0"/>
-    <w:lsdException w:name="Medium List 1 Accent 3" w:semiHidden="0" w:uiPriority="65" w:unhideWhenUsed="0"/>
-    <w:lsdException w:name="Medium List 2 Accent 3" w:semiHidden="0" w:uiPriority="66" w:unhideWhenUsed="0"/>
-    <w:lsdException w:name="Medium Grid 1 Accent 3" w:semiHidden="0" w:uiPriority="67" w:unhideWhenUsed="0"/>
-    <w:lsdException w:name="Medium Grid 2 Accent 3" w:semiHidden="0" w:uiPriority="68" w:unhideWhenUsed="0"/>
-    <w:lsdException w:name="Medium Grid 3 Accent 3" w:semiHidden="0" w:uiPriority="69" w:unhideWhenUsed="0"/>
-    <w:lsdException w:name="Dark List Accent 3" w:semiHidden="0" w:uiPriority="70" w:unhideWhenUsed="0"/>
-    <w:lsdException w:name="Colorful Shading Accent 3" w:semiHidden="0" w:uiPriority="71" w:unhideWhenUsed="0"/>
-    <w:lsdException w:name="Colorful List Accent 3" w:semiHidden="0" w:uiPriority="72" w:unhideWhenUsed="0"/>
-    <w:lsdException w:name="Colorful Grid Accent 3" w:semiHidden="0" w:uiPriority="73" w:unhideWhenUsed="0"/>
-    <w:lsdException w:name="Light Shading Accent 4" w:semiHidden="0" w:uiPriority="60" w:unhideWhenUsed="0"/>
-    <w:lsdException w:name="Light List Accent 4" w:semiHidden="0" w:uiPriority="61" w:unhideWhenUsed="0"/>
-    <w:lsdException w:name="Light Grid Accent 4" w:semiHidden="0" w:uiPriority="62" w:unhideWhenUsed="0"/>
-    <w:lsdException w:name="Medium Shading 1 Accent 4" w:semiHidden="0" w:uiPriority="63" w:unhideWhenUsed="0"/>
-    <w:lsdException w:name="Medium Shading 2 Accent 4" w:semiHidden="0" w:uiPriority="64" w:unhideWhenUsed="0"/>
-    <w:lsdException w:name="Medium List 1 Accent 4" w:semiHidden="0" w:uiPriority="65" w:unhideWhenUsed="0"/>
-    <w:lsdException w:name="Medium List 2 Accent 4" w:semiHidden="0" w:uiPriority="66" w:unhideWhenUsed="0"/>
-    <w:lsdException w:name="Medium Grid 1 Accent 4" w:semiHidden="0" w:uiPriority="67" w:unhideWhenUsed="0"/>
-    <w:lsdException w:name="Medium Grid 2 Accent 4" w:semiHidden="0" w:uiPriority="68" w:unhideWhenUsed="0"/>
-    <w:lsdException w:name="Medium Grid 3 Accent 4" w:semiHidden="0" w:uiPriority="69" w:unhideWhenUsed="0"/>
-    <w:lsdException w:name="Dark List Accent 4" w:semiHidden="0" w:uiPriority="70" w:unhideWhenUsed="0"/>
-    <w:lsdException w:name="Colorful Shading Accent 4" w:semiHidden="0" w:uiPriority="71" w:unhideWhenUsed="0"/>
-    <w:lsdException w:name="Colorful List Accent 4" w:semiHidden="0" w:uiPriority="72" w:unhideWhenUsed="0"/>
-    <w:lsdException w:name="Colorful Grid Accent 4" w:semiHidden="0" w:uiPriority="73" w:unhideWhenUsed="0"/>
-    <w:lsdException w:name="Light Shading Accent 5" w:semiHidden="0" w:uiPriority="60" w:unhideWhenUsed="0"/>
-    <w:lsdException w:name="Light List Accent 5" w:semiHidden="0" w:uiPriority="61" w:unhideWhenUsed="0"/>
-    <w:lsdException w:name="Light Grid Accent 5" w:semiHidden="0" w:uiPriority="62" w:unhideWhenUsed="0"/>
-    <w:lsdException w:name="Medium Shading 1 Accent 5" w:semiHidden="0" w:uiPriority="63" w:unhideWhenUsed="0"/>
-    <w:lsdException w:name="Medium Shading 2 Accent 5" w:semiHidden="0" w:uiPriority="64" w:unhideWhenUsed="0"/>
-    <w:lsdException w:name="Medium List 1 Accent 5" w:semiHidden="0" w:uiPriority="65" w:unhideWhenUsed="0"/>
-    <w:lsdException w:name="Medium List 2 Accent 5" w:semiHidden="0" w:uiPriority="66" w:unhideWhenUsed="0"/>
-    <w:lsdException w:name="Medium Grid 1 Accent 5" w:semiHidden="0" w:uiPriority="67" w:unhideWhenUsed="0"/>
-    <w:lsdException w:name="Medium Grid 2 Accent 5" w:semiHidden="0" w:uiPriority="68" w:unhideWhenUsed="0"/>
-    <w:lsdException w:name="Medium Grid 3 Accent 5" w:semiHidden="0" w:uiPriority="69" w:unhideWhenUsed="0"/>
-    <w:lsdException w:name="Dark List Accent 5" w:semiHidden="0" w:uiPriority="70" w:unhideWhenUsed="0"/>
-    <w:lsdException w:name="Colorful Shading Accent 5" w:semiHidden="0" w:uiPriority="71" w:unhideWhenUsed="0"/>
-    <w:lsdException w:name="Colorful List Accent 5" w:semiHidden="0" w:uiPriority="72" w:unhideWhenUsed="0"/>
-    <w:lsdException w:name="Colorful Grid Accent 5" w:semiHidden="0" w:uiPriority="73" w:unhideWhenUsed="0"/>
-    <w:lsdException w:name="Light Shading Accent 6" w:semiHidden="0" w:uiPriority="60" w:unhideWhenUsed="0"/>
-    <w:lsdException w:name="Light List Accent 6" w:semiHidden="0" w:uiPriority="61" w:unhideWhenUsed="0"/>
-    <w:lsdException w:name="Light Grid Accent 6" w:semiHidden="0" w:uiPriority="62" w:unhideWhenUsed="0"/>
-    <w:lsdException w:name="Medium Shading 1 Accent 6" w:semiHidden="0" w:uiPriority="63" w:unhideWhenUsed="0"/>
-    <w:lsdException w:name="Medium Shading 2 Accent 6" w:semiHidden="0" w:uiPriority="64" w:unhideWhenUsed="0"/>
-    <w:lsdException w:name="Medium List 1 Accent 6" w:semiHidden="0" w:uiPriority="65" w:unhideWhenUsed="0"/>
-    <w:lsdException w:name="Medium List 2 Accent 6" w:semiHidden="0" w:uiPriority="66" w:unhideWhenUsed="0"/>
-    <w:lsdException w:name="Medium Grid 1 Accent 6" w:semiHidden="0" w:uiPriority="67" w:unhideWhenUsed="0"/>
-    <w:lsdException w:name="Medium Grid 2 Accent 6" w:semiHidden="0" w:uiPriority="68" w:unhideWhenUsed="0"/>
-    <w:lsdException w:name="Medium Grid 3 Accent 6" w:semiHidden="0" w:uiPriority="69" w:unhideWhenUsed="0"/>
-    <w:lsdException w:name="Dark List Accent 6" w:semiHidden="0" w:uiPriority="70" w:unhideWhenUsed="0"/>
-    <w:lsdException w:name="Colorful Shading Accent 6" w:semiHidden="0" w:uiPriority="71" w:unhideWhenUsed="0"/>
-    <w:lsdException w:name="Colorful List Accent 6" w:semiHidden="0" w:uiPriority="72" w:unhideWhenUsed="0"/>
-    <w:lsdException w:name="Colorful Grid Accent 6" w:semiHidden="0" w:uiPriority="73" w:unhideWhenUsed="0"/>
-    <w:lsdException w:name="Subtle Emphasis" w:semiHidden="0" w:uiPriority="19" w:unhideWhenUsed="0" w:qFormat="1"/>
-    <w:lsdException w:name="Intense Emphasis" w:semiHidden="0" w:uiPriority="21" w:unhideWhenUsed="0" w:qFormat="1"/>
-    <w:lsdException w:name="Subtle Reference" w:semiHidden="0" w:uiPriority="31" w:unhideWhenUsed="0" w:qFormat="1"/>
-    <w:lsdException w:name="Intense Reference" w:semiHidden="0" w:uiPriority="32" w:unhideWhenUsed="0" w:qFormat="1"/>
-    <w:lsdException w:name="Book Title" w:semiHidden="0" w:uiPriority="33" w:unhideWhenUsed="0" w:qFormat="1"/>
-    <w:lsdException w:name="Bibliography" w:uiPriority="37"/>
-    <w:lsdException w:name="TOC Heading" w:uiPriority="39" w:qFormat="1"/>
-  </w:latentStyles>
-  <w:style w:type="paragraph" w:default="1" w:styleId="a">
-    <w:name w:val="Normal"/>
-    <w:qFormat/>
-  </w:style>
-  <w:style w:type="character" w:default="1" w:styleId="a0">
-    <w:name w:val="Default Paragraph Font"/>
-    <w:uiPriority w:val="1"/>
-    <w:semiHidden/>
-    <w:unhideWhenUsed/>
-  </w:style>
-  <w:style w:type="table" w:default="1" w:styleId="a1">
-    <w:name w:val="Normal Table"/>
-    <w:uiPriority w:val="99"/>
-    <w:semiHidden/>
-    <w:unhideWhenUsed/>
-    <w:tblPr>
-      <w:tblInd w:w="0" w:type="dxa"/>
-      <w:tblCellMar>
-        <w:top w:w="0" w:type="dxa"/>
-        <w:left w:w="108" w:type="dxa"/>
-        <w:bottom w:w="0" w:type="dxa"/>
-        <w:right w:w="108" w:type="dxa"/>
-      </w:tblCellMar>
-    </w:tblPr>
-  </w:style>
-  <w:style w:type="numbering" w:default="1" w:styleId="a2">
-    <w:name w:val="No List"/>
-    <w:uiPriority w:val="99"/>
-    <w:semiHidden/>
-    <w:unhideWhenUsed/>
   </w:style>
 </w:styles>
 </file>
